--- a/Report.docx
+++ b/Report.docx
@@ -371,16 +371,12 @@
         <w:lastRenderedPageBreak/>
         <w:t xml:space="preserve">to the plain model. L1 doesn’t affect much or provide improvement for this </w:t>
       </w:r>
-      <w:proofErr w:type="spellStart"/>
-      <w:proofErr w:type="gramStart"/>
-      <w:r>
-        <w:rPr>
-          <w:rFonts w:ascii="Times New Roman" w:hAnsi="Times New Roman" w:cs="Times New Roman"/>
-        </w:rPr>
-        <w:t>dataset.Even</w:t>
-      </w:r>
-      <w:proofErr w:type="spellEnd"/>
-      <w:proofErr w:type="gramEnd"/>
+      <w:r>
+        <w:rPr>
+          <w:rFonts w:ascii="Times New Roman" w:hAnsi="Times New Roman" w:cs="Times New Roman"/>
+        </w:rPr>
+        <w:t>dataset. Even</w:t>
+      </w:r>
       <w:r>
         <w:rPr>
           <w:rFonts w:ascii="Times New Roman" w:hAnsi="Times New Roman" w:cs="Times New Roman"/>

--- a/Report.docx
+++ b/Report.docx
@@ -19,6 +19,3259 @@
           <w:bCs/>
         </w:rPr>
         <w:t>Analysis of Regularization Approaches</w:t>
+      </w:r>
+    </w:p>
+    <w:p>
+      <w:pPr>
+        <w:spacing w:line="480" w:lineRule="auto"/>
+        <w:rPr>
+          <w:rFonts w:ascii="Times New Roman" w:hAnsi="Times New Roman" w:cs="Times New Roman"/>
+          <w:b/>
+          <w:bCs/>
+        </w:rPr>
+      </w:pPr>
+      <w:r>
+        <w:rPr>
+          <w:rFonts w:ascii="Times New Roman" w:hAnsi="Times New Roman" w:cs="Times New Roman"/>
+          <w:b/>
+          <w:bCs/>
+        </w:rPr>
+        <w:t xml:space="preserve">Results can be accessed at </w:t>
+      </w:r>
+      <w:proofErr w:type="spellStart"/>
+      <w:r>
+        <w:rPr>
+          <w:rFonts w:ascii="Times New Roman" w:hAnsi="Times New Roman" w:cs="Times New Roman"/>
+          <w:b/>
+          <w:bCs/>
+        </w:rPr>
+        <w:t>results_</w:t>
+      </w:r>
+      <w:proofErr w:type="gramStart"/>
+      <w:r>
+        <w:rPr>
+          <w:rFonts w:ascii="Times New Roman" w:hAnsi="Times New Roman" w:cs="Times New Roman"/>
+          <w:b/>
+          <w:bCs/>
+        </w:rPr>
+        <w:t>summary.json</w:t>
+      </w:r>
+      <w:proofErr w:type="spellEnd"/>
+      <w:proofErr w:type="gramEnd"/>
+      <w:r>
+        <w:rPr>
+          <w:rFonts w:ascii="Times New Roman" w:hAnsi="Times New Roman" w:cs="Times New Roman"/>
+          <w:b/>
+          <w:bCs/>
+        </w:rPr>
+        <w:t xml:space="preserve"> (../model_outputs)</w:t>
+      </w:r>
+    </w:p>
+    <w:p>
+      <w:pPr>
+        <w:shd w:val="clear" w:color="auto" w:fill="1F1F1F"/>
+        <w:spacing w:line="270" w:lineRule="atLeast"/>
+        <w:rPr>
+          <w:rFonts w:ascii="Menlo" w:eastAsia="Times New Roman" w:hAnsi="Menlo" w:cs="Menlo"/>
+          <w:color w:val="CCCCCC"/>
+          <w:kern w:val="0"/>
+          <w:sz w:val="18"/>
+          <w:szCs w:val="18"/>
+          <w14:ligatures w14:val="none"/>
+        </w:rPr>
+      </w:pPr>
+      <w:r>
+        <w:rPr>
+          <w:rFonts w:ascii="Menlo" w:eastAsia="Times New Roman" w:hAnsi="Menlo" w:cs="Menlo"/>
+          <w:color w:val="CCCCCC"/>
+          <w:kern w:val="0"/>
+          <w:sz w:val="18"/>
+          <w:szCs w:val="18"/>
+          <w14:ligatures w14:val="none"/>
+        </w:rPr>
+        <w:t>{</w:t>
+      </w:r>
+    </w:p>
+    <w:p>
+      <w:pPr>
+        <w:shd w:val="clear" w:color="auto" w:fill="1F1F1F"/>
+        <w:spacing w:line="270" w:lineRule="atLeast"/>
+        <w:rPr>
+          <w:rFonts w:ascii="Menlo" w:eastAsia="Times New Roman" w:hAnsi="Menlo" w:cs="Menlo"/>
+          <w:color w:val="CCCCCC"/>
+          <w:kern w:val="0"/>
+          <w:sz w:val="18"/>
+          <w:szCs w:val="18"/>
+          <w14:ligatures w14:val="none"/>
+        </w:rPr>
+      </w:pPr>
+      <w:r>
+        <w:rPr>
+          <w:rFonts w:ascii="Menlo" w:eastAsia="Times New Roman" w:hAnsi="Menlo" w:cs="Menlo"/>
+          <w:color w:val="CCCCCC"/>
+          <w:kern w:val="0"/>
+          <w:sz w:val="18"/>
+          <w:szCs w:val="18"/>
+          <w14:ligatures w14:val="none"/>
+        </w:rPr>
+        <w:t xml:space="preserve">  </w:t>
+      </w:r>
+      <w:r>
+        <w:rPr>
+          <w:rFonts w:ascii="Menlo" w:eastAsia="Times New Roman" w:hAnsi="Menlo" w:cs="Menlo"/>
+          <w:color w:val="9CDCFE"/>
+          <w:kern w:val="0"/>
+          <w:sz w:val="18"/>
+          <w:szCs w:val="18"/>
+          <w14:ligatures w14:val="none"/>
+        </w:rPr>
+        <w:t>"plain"</w:t>
+      </w:r>
+      <w:r>
+        <w:rPr>
+          <w:rFonts w:ascii="Menlo" w:eastAsia="Times New Roman" w:hAnsi="Menlo" w:cs="Menlo"/>
+          <w:color w:val="CCCCCC"/>
+          <w:kern w:val="0"/>
+          <w:sz w:val="18"/>
+          <w:szCs w:val="18"/>
+          <w14:ligatures w14:val="none"/>
+        </w:rPr>
+        <w:t>: {</w:t>
+      </w:r>
+    </w:p>
+    <w:p>
+      <w:pPr>
+        <w:shd w:val="clear" w:color="auto" w:fill="1F1F1F"/>
+        <w:spacing w:line="270" w:lineRule="atLeast"/>
+        <w:rPr>
+          <w:rFonts w:ascii="Menlo" w:eastAsia="Times New Roman" w:hAnsi="Menlo" w:cs="Menlo"/>
+          <w:color w:val="CCCCCC"/>
+          <w:kern w:val="0"/>
+          <w:sz w:val="18"/>
+          <w:szCs w:val="18"/>
+          <w14:ligatures w14:val="none"/>
+        </w:rPr>
+      </w:pPr>
+      <w:r>
+        <w:rPr>
+          <w:rFonts w:ascii="Menlo" w:eastAsia="Times New Roman" w:hAnsi="Menlo" w:cs="Menlo"/>
+          <w:color w:val="CCCCCC"/>
+          <w:kern w:val="0"/>
+          <w:sz w:val="18"/>
+          <w:szCs w:val="18"/>
+          <w14:ligatures w14:val="none"/>
+        </w:rPr>
+        <w:t xml:space="preserve">    </w:t>
+      </w:r>
+      <w:r>
+        <w:rPr>
+          <w:rFonts w:ascii="Menlo" w:eastAsia="Times New Roman" w:hAnsi="Menlo" w:cs="Menlo"/>
+          <w:color w:val="9CDCFE"/>
+          <w:kern w:val="0"/>
+          <w:sz w:val="18"/>
+          <w:szCs w:val="18"/>
+          <w14:ligatures w14:val="none"/>
+        </w:rPr>
+        <w:t>"</w:t>
+      </w:r>
+      <w:proofErr w:type="spellStart"/>
+      <w:proofErr w:type="gramStart"/>
+      <w:r>
+        <w:rPr>
+          <w:rFonts w:ascii="Menlo" w:eastAsia="Times New Roman" w:hAnsi="Menlo" w:cs="Menlo"/>
+          <w:color w:val="9CDCFE"/>
+          <w:kern w:val="0"/>
+          <w:sz w:val="18"/>
+          <w:szCs w:val="18"/>
+          <w14:ligatures w14:val="none"/>
+        </w:rPr>
+        <w:t>train</w:t>
+      </w:r>
+      <w:proofErr w:type="gramEnd"/>
+      <w:r>
+        <w:rPr>
+          <w:rFonts w:ascii="Menlo" w:eastAsia="Times New Roman" w:hAnsi="Menlo" w:cs="Menlo"/>
+          <w:color w:val="9CDCFE"/>
+          <w:kern w:val="0"/>
+          <w:sz w:val="18"/>
+          <w:szCs w:val="18"/>
+          <w14:ligatures w14:val="none"/>
+        </w:rPr>
+        <w:t>_mse</w:t>
+      </w:r>
+      <w:proofErr w:type="spellEnd"/>
+      <w:r>
+        <w:rPr>
+          <w:rFonts w:ascii="Menlo" w:eastAsia="Times New Roman" w:hAnsi="Menlo" w:cs="Menlo"/>
+          <w:color w:val="9CDCFE"/>
+          <w:kern w:val="0"/>
+          <w:sz w:val="18"/>
+          <w:szCs w:val="18"/>
+          <w14:ligatures w14:val="none"/>
+        </w:rPr>
+        <w:t>"</w:t>
+      </w:r>
+      <w:r>
+        <w:rPr>
+          <w:rFonts w:ascii="Menlo" w:eastAsia="Times New Roman" w:hAnsi="Menlo" w:cs="Menlo"/>
+          <w:color w:val="CCCCCC"/>
+          <w:kern w:val="0"/>
+          <w:sz w:val="18"/>
+          <w:szCs w:val="18"/>
+          <w14:ligatures w14:val="none"/>
+        </w:rPr>
+        <w:t xml:space="preserve">: </w:t>
+      </w:r>
+      <w:r>
+        <w:rPr>
+          <w:rFonts w:ascii="Menlo" w:eastAsia="Times New Roman" w:hAnsi="Menlo" w:cs="Menlo"/>
+          <w:color w:val="B5CEA8"/>
+          <w:kern w:val="0"/>
+          <w:sz w:val="18"/>
+          <w:szCs w:val="18"/>
+          <w14:ligatures w14:val="none"/>
+        </w:rPr>
+        <w:t>0.42106045980473755</w:t>
+      </w:r>
+      <w:r>
+        <w:rPr>
+          <w:rFonts w:ascii="Menlo" w:eastAsia="Times New Roman" w:hAnsi="Menlo" w:cs="Menlo"/>
+          <w:color w:val="CCCCCC"/>
+          <w:kern w:val="0"/>
+          <w:sz w:val="18"/>
+          <w:szCs w:val="18"/>
+          <w14:ligatures w14:val="none"/>
+        </w:rPr>
+        <w:t>,</w:t>
+      </w:r>
+    </w:p>
+    <w:p>
+      <w:pPr>
+        <w:shd w:val="clear" w:color="auto" w:fill="1F1F1F"/>
+        <w:spacing w:line="270" w:lineRule="atLeast"/>
+        <w:rPr>
+          <w:rFonts w:ascii="Menlo" w:eastAsia="Times New Roman" w:hAnsi="Menlo" w:cs="Menlo"/>
+          <w:color w:val="CCCCCC"/>
+          <w:kern w:val="0"/>
+          <w:sz w:val="18"/>
+          <w:szCs w:val="18"/>
+          <w14:ligatures w14:val="none"/>
+        </w:rPr>
+      </w:pPr>
+      <w:r>
+        <w:rPr>
+          <w:rFonts w:ascii="Menlo" w:eastAsia="Times New Roman" w:hAnsi="Menlo" w:cs="Menlo"/>
+          <w:color w:val="CCCCCC"/>
+          <w:kern w:val="0"/>
+          <w:sz w:val="18"/>
+          <w:szCs w:val="18"/>
+          <w14:ligatures w14:val="none"/>
+        </w:rPr>
+        <w:t xml:space="preserve">    </w:t>
+      </w:r>
+      <w:r>
+        <w:rPr>
+          <w:rFonts w:ascii="Menlo" w:eastAsia="Times New Roman" w:hAnsi="Menlo" w:cs="Menlo"/>
+          <w:color w:val="9CDCFE"/>
+          <w:kern w:val="0"/>
+          <w:sz w:val="18"/>
+          <w:szCs w:val="18"/>
+          <w14:ligatures w14:val="none"/>
+        </w:rPr>
+        <w:t>"</w:t>
+      </w:r>
+      <w:proofErr w:type="spellStart"/>
+      <w:proofErr w:type="gramStart"/>
+      <w:r>
+        <w:rPr>
+          <w:rFonts w:ascii="Menlo" w:eastAsia="Times New Roman" w:hAnsi="Menlo" w:cs="Menlo"/>
+          <w:color w:val="9CDCFE"/>
+          <w:kern w:val="0"/>
+          <w:sz w:val="18"/>
+          <w:szCs w:val="18"/>
+          <w14:ligatures w14:val="none"/>
+        </w:rPr>
+        <w:t>valid</w:t>
+      </w:r>
+      <w:proofErr w:type="gramEnd"/>
+      <w:r>
+        <w:rPr>
+          <w:rFonts w:ascii="Menlo" w:eastAsia="Times New Roman" w:hAnsi="Menlo" w:cs="Menlo"/>
+          <w:color w:val="9CDCFE"/>
+          <w:kern w:val="0"/>
+          <w:sz w:val="18"/>
+          <w:szCs w:val="18"/>
+          <w14:ligatures w14:val="none"/>
+        </w:rPr>
+        <w:t>_mse</w:t>
+      </w:r>
+      <w:proofErr w:type="spellEnd"/>
+      <w:r>
+        <w:rPr>
+          <w:rFonts w:ascii="Menlo" w:eastAsia="Times New Roman" w:hAnsi="Menlo" w:cs="Menlo"/>
+          <w:color w:val="9CDCFE"/>
+          <w:kern w:val="0"/>
+          <w:sz w:val="18"/>
+          <w:szCs w:val="18"/>
+          <w14:ligatures w14:val="none"/>
+        </w:rPr>
+        <w:t>"</w:t>
+      </w:r>
+      <w:r>
+        <w:rPr>
+          <w:rFonts w:ascii="Menlo" w:eastAsia="Times New Roman" w:hAnsi="Menlo" w:cs="Menlo"/>
+          <w:color w:val="CCCCCC"/>
+          <w:kern w:val="0"/>
+          <w:sz w:val="18"/>
+          <w:szCs w:val="18"/>
+          <w14:ligatures w14:val="none"/>
+        </w:rPr>
+        <w:t xml:space="preserve">: </w:t>
+      </w:r>
+      <w:r>
+        <w:rPr>
+          <w:rFonts w:ascii="Menlo" w:eastAsia="Times New Roman" w:hAnsi="Menlo" w:cs="Menlo"/>
+          <w:color w:val="B5CEA8"/>
+          <w:kern w:val="0"/>
+          <w:sz w:val="18"/>
+          <w:szCs w:val="18"/>
+          <w14:ligatures w14:val="none"/>
+        </w:rPr>
+        <w:t>0.40494552844023796</w:t>
+      </w:r>
+      <w:r>
+        <w:rPr>
+          <w:rFonts w:ascii="Menlo" w:eastAsia="Times New Roman" w:hAnsi="Menlo" w:cs="Menlo"/>
+          <w:color w:val="CCCCCC"/>
+          <w:kern w:val="0"/>
+          <w:sz w:val="18"/>
+          <w:szCs w:val="18"/>
+          <w14:ligatures w14:val="none"/>
+        </w:rPr>
+        <w:t>,</w:t>
+      </w:r>
+    </w:p>
+    <w:p>
+      <w:pPr>
+        <w:shd w:val="clear" w:color="auto" w:fill="1F1F1F"/>
+        <w:spacing w:line="270" w:lineRule="atLeast"/>
+        <w:rPr>
+          <w:rFonts w:ascii="Menlo" w:eastAsia="Times New Roman" w:hAnsi="Menlo" w:cs="Menlo"/>
+          <w:color w:val="CCCCCC"/>
+          <w:kern w:val="0"/>
+          <w:sz w:val="18"/>
+          <w:szCs w:val="18"/>
+          <w14:ligatures w14:val="none"/>
+        </w:rPr>
+      </w:pPr>
+      <w:r>
+        <w:rPr>
+          <w:rFonts w:ascii="Menlo" w:eastAsia="Times New Roman" w:hAnsi="Menlo" w:cs="Menlo"/>
+          <w:color w:val="CCCCCC"/>
+          <w:kern w:val="0"/>
+          <w:sz w:val="18"/>
+          <w:szCs w:val="18"/>
+          <w14:ligatures w14:val="none"/>
+        </w:rPr>
+        <w:t xml:space="preserve">    </w:t>
+      </w:r>
+      <w:r>
+        <w:rPr>
+          <w:rFonts w:ascii="Menlo" w:eastAsia="Times New Roman" w:hAnsi="Menlo" w:cs="Menlo"/>
+          <w:color w:val="9CDCFE"/>
+          <w:kern w:val="0"/>
+          <w:sz w:val="18"/>
+          <w:szCs w:val="18"/>
+          <w14:ligatures w14:val="none"/>
+        </w:rPr>
+        <w:t>"</w:t>
+      </w:r>
+      <w:proofErr w:type="spellStart"/>
+      <w:proofErr w:type="gramStart"/>
+      <w:r>
+        <w:rPr>
+          <w:rFonts w:ascii="Menlo" w:eastAsia="Times New Roman" w:hAnsi="Menlo" w:cs="Menlo"/>
+          <w:color w:val="9CDCFE"/>
+          <w:kern w:val="0"/>
+          <w:sz w:val="18"/>
+          <w:szCs w:val="18"/>
+          <w14:ligatures w14:val="none"/>
+        </w:rPr>
+        <w:t>test</w:t>
+      </w:r>
+      <w:proofErr w:type="gramEnd"/>
+      <w:r>
+        <w:rPr>
+          <w:rFonts w:ascii="Menlo" w:eastAsia="Times New Roman" w:hAnsi="Menlo" w:cs="Menlo"/>
+          <w:color w:val="9CDCFE"/>
+          <w:kern w:val="0"/>
+          <w:sz w:val="18"/>
+          <w:szCs w:val="18"/>
+          <w14:ligatures w14:val="none"/>
+        </w:rPr>
+        <w:t>_mse</w:t>
+      </w:r>
+      <w:proofErr w:type="spellEnd"/>
+      <w:r>
+        <w:rPr>
+          <w:rFonts w:ascii="Menlo" w:eastAsia="Times New Roman" w:hAnsi="Menlo" w:cs="Menlo"/>
+          <w:color w:val="9CDCFE"/>
+          <w:kern w:val="0"/>
+          <w:sz w:val="18"/>
+          <w:szCs w:val="18"/>
+          <w14:ligatures w14:val="none"/>
+        </w:rPr>
+        <w:t>"</w:t>
+      </w:r>
+      <w:r>
+        <w:rPr>
+          <w:rFonts w:ascii="Menlo" w:eastAsia="Times New Roman" w:hAnsi="Menlo" w:cs="Menlo"/>
+          <w:color w:val="CCCCCC"/>
+          <w:kern w:val="0"/>
+          <w:sz w:val="18"/>
+          <w:szCs w:val="18"/>
+          <w14:ligatures w14:val="none"/>
+        </w:rPr>
+        <w:t xml:space="preserve">: </w:t>
+      </w:r>
+      <w:r>
+        <w:rPr>
+          <w:rFonts w:ascii="Menlo" w:eastAsia="Times New Roman" w:hAnsi="Menlo" w:cs="Menlo"/>
+          <w:color w:val="B5CEA8"/>
+          <w:kern w:val="0"/>
+          <w:sz w:val="18"/>
+          <w:szCs w:val="18"/>
+          <w14:ligatures w14:val="none"/>
+        </w:rPr>
+        <w:t>0.4167108229543469</w:t>
+      </w:r>
+    </w:p>
+    <w:p>
+      <w:pPr>
+        <w:shd w:val="clear" w:color="auto" w:fill="1F1F1F"/>
+        <w:spacing w:line="270" w:lineRule="atLeast"/>
+        <w:rPr>
+          <w:rFonts w:ascii="Menlo" w:eastAsia="Times New Roman" w:hAnsi="Menlo" w:cs="Menlo"/>
+          <w:color w:val="CCCCCC"/>
+          <w:kern w:val="0"/>
+          <w:sz w:val="18"/>
+          <w:szCs w:val="18"/>
+          <w14:ligatures w14:val="none"/>
+        </w:rPr>
+      </w:pPr>
+      <w:r>
+        <w:rPr>
+          <w:rFonts w:ascii="Menlo" w:eastAsia="Times New Roman" w:hAnsi="Menlo" w:cs="Menlo"/>
+          <w:color w:val="CCCCCC"/>
+          <w:kern w:val="0"/>
+          <w:sz w:val="18"/>
+          <w:szCs w:val="18"/>
+          <w14:ligatures w14:val="none"/>
+        </w:rPr>
+        <w:t xml:space="preserve">  },</w:t>
+      </w:r>
+    </w:p>
+    <w:p>
+      <w:pPr>
+        <w:shd w:val="clear" w:color="auto" w:fill="1F1F1F"/>
+        <w:spacing w:line="270" w:lineRule="atLeast"/>
+        <w:rPr>
+          <w:rFonts w:ascii="Menlo" w:eastAsia="Times New Roman" w:hAnsi="Menlo" w:cs="Menlo"/>
+          <w:color w:val="CCCCCC"/>
+          <w:kern w:val="0"/>
+          <w:sz w:val="18"/>
+          <w:szCs w:val="18"/>
+          <w14:ligatures w14:val="none"/>
+        </w:rPr>
+      </w:pPr>
+      <w:r>
+        <w:rPr>
+          <w:rFonts w:ascii="Menlo" w:eastAsia="Times New Roman" w:hAnsi="Menlo" w:cs="Menlo"/>
+          <w:color w:val="CCCCCC"/>
+          <w:kern w:val="0"/>
+          <w:sz w:val="18"/>
+          <w:szCs w:val="18"/>
+          <w14:ligatures w14:val="none"/>
+        </w:rPr>
+        <w:t xml:space="preserve">  </w:t>
+      </w:r>
+      <w:r>
+        <w:rPr>
+          <w:rFonts w:ascii="Menlo" w:eastAsia="Times New Roman" w:hAnsi="Menlo" w:cs="Menlo"/>
+          <w:color w:val="9CDCFE"/>
+          <w:kern w:val="0"/>
+          <w:sz w:val="18"/>
+          <w:szCs w:val="18"/>
+          <w14:ligatures w14:val="none"/>
+        </w:rPr>
+        <w:t>"</w:t>
+      </w:r>
+      <w:proofErr w:type="spellStart"/>
+      <w:proofErr w:type="gramStart"/>
+      <w:r>
+        <w:rPr>
+          <w:rFonts w:ascii="Menlo" w:eastAsia="Times New Roman" w:hAnsi="Menlo" w:cs="Menlo"/>
+          <w:color w:val="9CDCFE"/>
+          <w:kern w:val="0"/>
+          <w:sz w:val="18"/>
+          <w:szCs w:val="18"/>
+          <w14:ligatures w14:val="none"/>
+        </w:rPr>
+        <w:t>minibatch</w:t>
+      </w:r>
+      <w:proofErr w:type="gramEnd"/>
+      <w:r>
+        <w:rPr>
+          <w:rFonts w:ascii="Menlo" w:eastAsia="Times New Roman" w:hAnsi="Menlo" w:cs="Menlo"/>
+          <w:color w:val="9CDCFE"/>
+          <w:kern w:val="0"/>
+          <w:sz w:val="18"/>
+          <w:szCs w:val="18"/>
+          <w14:ligatures w14:val="none"/>
+        </w:rPr>
+        <w:t>_plain</w:t>
+      </w:r>
+      <w:proofErr w:type="spellEnd"/>
+      <w:r>
+        <w:rPr>
+          <w:rFonts w:ascii="Menlo" w:eastAsia="Times New Roman" w:hAnsi="Menlo" w:cs="Menlo"/>
+          <w:color w:val="9CDCFE"/>
+          <w:kern w:val="0"/>
+          <w:sz w:val="18"/>
+          <w:szCs w:val="18"/>
+          <w14:ligatures w14:val="none"/>
+        </w:rPr>
+        <w:t>"</w:t>
+      </w:r>
+      <w:r>
+        <w:rPr>
+          <w:rFonts w:ascii="Menlo" w:eastAsia="Times New Roman" w:hAnsi="Menlo" w:cs="Menlo"/>
+          <w:color w:val="CCCCCC"/>
+          <w:kern w:val="0"/>
+          <w:sz w:val="18"/>
+          <w:szCs w:val="18"/>
+          <w14:ligatures w14:val="none"/>
+        </w:rPr>
+        <w:t>: {</w:t>
+      </w:r>
+    </w:p>
+    <w:p>
+      <w:pPr>
+        <w:shd w:val="clear" w:color="auto" w:fill="1F1F1F"/>
+        <w:spacing w:line="270" w:lineRule="atLeast"/>
+        <w:rPr>
+          <w:rFonts w:ascii="Menlo" w:eastAsia="Times New Roman" w:hAnsi="Menlo" w:cs="Menlo"/>
+          <w:color w:val="CCCCCC"/>
+          <w:kern w:val="0"/>
+          <w:sz w:val="18"/>
+          <w:szCs w:val="18"/>
+          <w14:ligatures w14:val="none"/>
+        </w:rPr>
+      </w:pPr>
+      <w:r>
+        <w:rPr>
+          <w:rFonts w:ascii="Menlo" w:eastAsia="Times New Roman" w:hAnsi="Menlo" w:cs="Menlo"/>
+          <w:color w:val="CCCCCC"/>
+          <w:kern w:val="0"/>
+          <w:sz w:val="18"/>
+          <w:szCs w:val="18"/>
+          <w14:ligatures w14:val="none"/>
+        </w:rPr>
+        <w:t xml:space="preserve">    </w:t>
+      </w:r>
+      <w:r>
+        <w:rPr>
+          <w:rFonts w:ascii="Menlo" w:eastAsia="Times New Roman" w:hAnsi="Menlo" w:cs="Menlo"/>
+          <w:color w:val="9CDCFE"/>
+          <w:kern w:val="0"/>
+          <w:sz w:val="18"/>
+          <w:szCs w:val="18"/>
+          <w14:ligatures w14:val="none"/>
+        </w:rPr>
+        <w:t>"</w:t>
+      </w:r>
+      <w:proofErr w:type="spellStart"/>
+      <w:proofErr w:type="gramStart"/>
+      <w:r>
+        <w:rPr>
+          <w:rFonts w:ascii="Menlo" w:eastAsia="Times New Roman" w:hAnsi="Menlo" w:cs="Menlo"/>
+          <w:color w:val="9CDCFE"/>
+          <w:kern w:val="0"/>
+          <w:sz w:val="18"/>
+          <w:szCs w:val="18"/>
+          <w14:ligatures w14:val="none"/>
+        </w:rPr>
+        <w:t>train</w:t>
+      </w:r>
+      <w:proofErr w:type="gramEnd"/>
+      <w:r>
+        <w:rPr>
+          <w:rFonts w:ascii="Menlo" w:eastAsia="Times New Roman" w:hAnsi="Menlo" w:cs="Menlo"/>
+          <w:color w:val="9CDCFE"/>
+          <w:kern w:val="0"/>
+          <w:sz w:val="18"/>
+          <w:szCs w:val="18"/>
+          <w14:ligatures w14:val="none"/>
+        </w:rPr>
+        <w:t>_mse</w:t>
+      </w:r>
+      <w:proofErr w:type="spellEnd"/>
+      <w:r>
+        <w:rPr>
+          <w:rFonts w:ascii="Menlo" w:eastAsia="Times New Roman" w:hAnsi="Menlo" w:cs="Menlo"/>
+          <w:color w:val="9CDCFE"/>
+          <w:kern w:val="0"/>
+          <w:sz w:val="18"/>
+          <w:szCs w:val="18"/>
+          <w14:ligatures w14:val="none"/>
+        </w:rPr>
+        <w:t>"</w:t>
+      </w:r>
+      <w:r>
+        <w:rPr>
+          <w:rFonts w:ascii="Menlo" w:eastAsia="Times New Roman" w:hAnsi="Menlo" w:cs="Menlo"/>
+          <w:color w:val="CCCCCC"/>
+          <w:kern w:val="0"/>
+          <w:sz w:val="18"/>
+          <w:szCs w:val="18"/>
+          <w14:ligatures w14:val="none"/>
+        </w:rPr>
+        <w:t xml:space="preserve">: </w:t>
+      </w:r>
+      <w:r>
+        <w:rPr>
+          <w:rFonts w:ascii="Menlo" w:eastAsia="Times New Roman" w:hAnsi="Menlo" w:cs="Menlo"/>
+          <w:color w:val="B5CEA8"/>
+          <w:kern w:val="0"/>
+          <w:sz w:val="18"/>
+          <w:szCs w:val="18"/>
+          <w14:ligatures w14:val="none"/>
+        </w:rPr>
+        <w:t>0.4207878089449882</w:t>
+      </w:r>
+      <w:r>
+        <w:rPr>
+          <w:rFonts w:ascii="Menlo" w:eastAsia="Times New Roman" w:hAnsi="Menlo" w:cs="Menlo"/>
+          <w:color w:val="CCCCCC"/>
+          <w:kern w:val="0"/>
+          <w:sz w:val="18"/>
+          <w:szCs w:val="18"/>
+          <w14:ligatures w14:val="none"/>
+        </w:rPr>
+        <w:t>,</w:t>
+      </w:r>
+    </w:p>
+    <w:p>
+      <w:pPr>
+        <w:shd w:val="clear" w:color="auto" w:fill="1F1F1F"/>
+        <w:spacing w:line="270" w:lineRule="atLeast"/>
+        <w:rPr>
+          <w:rFonts w:ascii="Menlo" w:eastAsia="Times New Roman" w:hAnsi="Menlo" w:cs="Menlo"/>
+          <w:color w:val="CCCCCC"/>
+          <w:kern w:val="0"/>
+          <w:sz w:val="18"/>
+          <w:szCs w:val="18"/>
+          <w14:ligatures w14:val="none"/>
+        </w:rPr>
+      </w:pPr>
+      <w:r>
+        <w:rPr>
+          <w:rFonts w:ascii="Menlo" w:eastAsia="Times New Roman" w:hAnsi="Menlo" w:cs="Menlo"/>
+          <w:color w:val="CCCCCC"/>
+          <w:kern w:val="0"/>
+          <w:sz w:val="18"/>
+          <w:szCs w:val="18"/>
+          <w14:ligatures w14:val="none"/>
+        </w:rPr>
+        <w:t xml:space="preserve">    </w:t>
+      </w:r>
+      <w:r>
+        <w:rPr>
+          <w:rFonts w:ascii="Menlo" w:eastAsia="Times New Roman" w:hAnsi="Menlo" w:cs="Menlo"/>
+          <w:color w:val="9CDCFE"/>
+          <w:kern w:val="0"/>
+          <w:sz w:val="18"/>
+          <w:szCs w:val="18"/>
+          <w14:ligatures w14:val="none"/>
+        </w:rPr>
+        <w:t>"</w:t>
+      </w:r>
+      <w:proofErr w:type="spellStart"/>
+      <w:proofErr w:type="gramStart"/>
+      <w:r>
+        <w:rPr>
+          <w:rFonts w:ascii="Menlo" w:eastAsia="Times New Roman" w:hAnsi="Menlo" w:cs="Menlo"/>
+          <w:color w:val="9CDCFE"/>
+          <w:kern w:val="0"/>
+          <w:sz w:val="18"/>
+          <w:szCs w:val="18"/>
+          <w14:ligatures w14:val="none"/>
+        </w:rPr>
+        <w:t>valid</w:t>
+      </w:r>
+      <w:proofErr w:type="gramEnd"/>
+      <w:r>
+        <w:rPr>
+          <w:rFonts w:ascii="Menlo" w:eastAsia="Times New Roman" w:hAnsi="Menlo" w:cs="Menlo"/>
+          <w:color w:val="9CDCFE"/>
+          <w:kern w:val="0"/>
+          <w:sz w:val="18"/>
+          <w:szCs w:val="18"/>
+          <w14:ligatures w14:val="none"/>
+        </w:rPr>
+        <w:t>_mse</w:t>
+      </w:r>
+      <w:proofErr w:type="spellEnd"/>
+      <w:r>
+        <w:rPr>
+          <w:rFonts w:ascii="Menlo" w:eastAsia="Times New Roman" w:hAnsi="Menlo" w:cs="Menlo"/>
+          <w:color w:val="9CDCFE"/>
+          <w:kern w:val="0"/>
+          <w:sz w:val="18"/>
+          <w:szCs w:val="18"/>
+          <w14:ligatures w14:val="none"/>
+        </w:rPr>
+        <w:t>"</w:t>
+      </w:r>
+      <w:r>
+        <w:rPr>
+          <w:rFonts w:ascii="Menlo" w:eastAsia="Times New Roman" w:hAnsi="Menlo" w:cs="Menlo"/>
+          <w:color w:val="CCCCCC"/>
+          <w:kern w:val="0"/>
+          <w:sz w:val="18"/>
+          <w:szCs w:val="18"/>
+          <w14:ligatures w14:val="none"/>
+        </w:rPr>
+        <w:t xml:space="preserve">: </w:t>
+      </w:r>
+      <w:r>
+        <w:rPr>
+          <w:rFonts w:ascii="Menlo" w:eastAsia="Times New Roman" w:hAnsi="Menlo" w:cs="Menlo"/>
+          <w:color w:val="B5CEA8"/>
+          <w:kern w:val="0"/>
+          <w:sz w:val="18"/>
+          <w:szCs w:val="18"/>
+          <w14:ligatures w14:val="none"/>
+        </w:rPr>
+        <w:t>0.4063107120981717</w:t>
+      </w:r>
+      <w:r>
+        <w:rPr>
+          <w:rFonts w:ascii="Menlo" w:eastAsia="Times New Roman" w:hAnsi="Menlo" w:cs="Menlo"/>
+          <w:color w:val="CCCCCC"/>
+          <w:kern w:val="0"/>
+          <w:sz w:val="18"/>
+          <w:szCs w:val="18"/>
+          <w14:ligatures w14:val="none"/>
+        </w:rPr>
+        <w:t>,</w:t>
+      </w:r>
+    </w:p>
+    <w:p>
+      <w:pPr>
+        <w:shd w:val="clear" w:color="auto" w:fill="1F1F1F"/>
+        <w:spacing w:line="270" w:lineRule="atLeast"/>
+        <w:rPr>
+          <w:rFonts w:ascii="Menlo" w:eastAsia="Times New Roman" w:hAnsi="Menlo" w:cs="Menlo"/>
+          <w:color w:val="CCCCCC"/>
+          <w:kern w:val="0"/>
+          <w:sz w:val="18"/>
+          <w:szCs w:val="18"/>
+          <w14:ligatures w14:val="none"/>
+        </w:rPr>
+      </w:pPr>
+      <w:r>
+        <w:rPr>
+          <w:rFonts w:ascii="Menlo" w:eastAsia="Times New Roman" w:hAnsi="Menlo" w:cs="Menlo"/>
+          <w:color w:val="CCCCCC"/>
+          <w:kern w:val="0"/>
+          <w:sz w:val="18"/>
+          <w:szCs w:val="18"/>
+          <w14:ligatures w14:val="none"/>
+        </w:rPr>
+        <w:t xml:space="preserve">    </w:t>
+      </w:r>
+      <w:r>
+        <w:rPr>
+          <w:rFonts w:ascii="Menlo" w:eastAsia="Times New Roman" w:hAnsi="Menlo" w:cs="Menlo"/>
+          <w:color w:val="9CDCFE"/>
+          <w:kern w:val="0"/>
+          <w:sz w:val="18"/>
+          <w:szCs w:val="18"/>
+          <w14:ligatures w14:val="none"/>
+        </w:rPr>
+        <w:t>"</w:t>
+      </w:r>
+      <w:proofErr w:type="spellStart"/>
+      <w:proofErr w:type="gramStart"/>
+      <w:r>
+        <w:rPr>
+          <w:rFonts w:ascii="Menlo" w:eastAsia="Times New Roman" w:hAnsi="Menlo" w:cs="Menlo"/>
+          <w:color w:val="9CDCFE"/>
+          <w:kern w:val="0"/>
+          <w:sz w:val="18"/>
+          <w:szCs w:val="18"/>
+          <w14:ligatures w14:val="none"/>
+        </w:rPr>
+        <w:t>test</w:t>
+      </w:r>
+      <w:proofErr w:type="gramEnd"/>
+      <w:r>
+        <w:rPr>
+          <w:rFonts w:ascii="Menlo" w:eastAsia="Times New Roman" w:hAnsi="Menlo" w:cs="Menlo"/>
+          <w:color w:val="9CDCFE"/>
+          <w:kern w:val="0"/>
+          <w:sz w:val="18"/>
+          <w:szCs w:val="18"/>
+          <w14:ligatures w14:val="none"/>
+        </w:rPr>
+        <w:t>_mse</w:t>
+      </w:r>
+      <w:proofErr w:type="spellEnd"/>
+      <w:r>
+        <w:rPr>
+          <w:rFonts w:ascii="Menlo" w:eastAsia="Times New Roman" w:hAnsi="Menlo" w:cs="Menlo"/>
+          <w:color w:val="9CDCFE"/>
+          <w:kern w:val="0"/>
+          <w:sz w:val="18"/>
+          <w:szCs w:val="18"/>
+          <w14:ligatures w14:val="none"/>
+        </w:rPr>
+        <w:t>"</w:t>
+      </w:r>
+      <w:r>
+        <w:rPr>
+          <w:rFonts w:ascii="Menlo" w:eastAsia="Times New Roman" w:hAnsi="Menlo" w:cs="Menlo"/>
+          <w:color w:val="CCCCCC"/>
+          <w:kern w:val="0"/>
+          <w:sz w:val="18"/>
+          <w:szCs w:val="18"/>
+          <w14:ligatures w14:val="none"/>
+        </w:rPr>
+        <w:t xml:space="preserve">: </w:t>
+      </w:r>
+      <w:r>
+        <w:rPr>
+          <w:rFonts w:ascii="Menlo" w:eastAsia="Times New Roman" w:hAnsi="Menlo" w:cs="Menlo"/>
+          <w:color w:val="B5CEA8"/>
+          <w:kern w:val="0"/>
+          <w:sz w:val="18"/>
+          <w:szCs w:val="18"/>
+          <w14:ligatures w14:val="none"/>
+        </w:rPr>
+        <w:t>0.41609454746073654</w:t>
+      </w:r>
+    </w:p>
+    <w:p>
+      <w:pPr>
+        <w:shd w:val="clear" w:color="auto" w:fill="1F1F1F"/>
+        <w:spacing w:line="270" w:lineRule="atLeast"/>
+        <w:rPr>
+          <w:rFonts w:ascii="Menlo" w:eastAsia="Times New Roman" w:hAnsi="Menlo" w:cs="Menlo"/>
+          <w:color w:val="CCCCCC"/>
+          <w:kern w:val="0"/>
+          <w:sz w:val="18"/>
+          <w:szCs w:val="18"/>
+          <w14:ligatures w14:val="none"/>
+        </w:rPr>
+      </w:pPr>
+      <w:r>
+        <w:rPr>
+          <w:rFonts w:ascii="Menlo" w:eastAsia="Times New Roman" w:hAnsi="Menlo" w:cs="Menlo"/>
+          <w:color w:val="CCCCCC"/>
+          <w:kern w:val="0"/>
+          <w:sz w:val="18"/>
+          <w:szCs w:val="18"/>
+          <w14:ligatures w14:val="none"/>
+        </w:rPr>
+        <w:t xml:space="preserve">  },</w:t>
+      </w:r>
+    </w:p>
+    <w:p>
+      <w:pPr>
+        <w:shd w:val="clear" w:color="auto" w:fill="1F1F1F"/>
+        <w:spacing w:line="270" w:lineRule="atLeast"/>
+        <w:rPr>
+          <w:rFonts w:ascii="Menlo" w:eastAsia="Times New Roman" w:hAnsi="Menlo" w:cs="Menlo"/>
+          <w:color w:val="CCCCCC"/>
+          <w:kern w:val="0"/>
+          <w:sz w:val="18"/>
+          <w:szCs w:val="18"/>
+          <w14:ligatures w14:val="none"/>
+        </w:rPr>
+      </w:pPr>
+      <w:r>
+        <w:rPr>
+          <w:rFonts w:ascii="Menlo" w:eastAsia="Times New Roman" w:hAnsi="Menlo" w:cs="Menlo"/>
+          <w:color w:val="CCCCCC"/>
+          <w:kern w:val="0"/>
+          <w:sz w:val="18"/>
+          <w:szCs w:val="18"/>
+          <w14:ligatures w14:val="none"/>
+        </w:rPr>
+        <w:t xml:space="preserve">  </w:t>
+      </w:r>
+      <w:r>
+        <w:rPr>
+          <w:rFonts w:ascii="Menlo" w:eastAsia="Times New Roman" w:hAnsi="Menlo" w:cs="Menlo"/>
+          <w:color w:val="9CDCFE"/>
+          <w:kern w:val="0"/>
+          <w:sz w:val="18"/>
+          <w:szCs w:val="18"/>
+          <w14:ligatures w14:val="none"/>
+        </w:rPr>
+        <w:t>"l2"</w:t>
+      </w:r>
+      <w:r>
+        <w:rPr>
+          <w:rFonts w:ascii="Menlo" w:eastAsia="Times New Roman" w:hAnsi="Menlo" w:cs="Menlo"/>
+          <w:color w:val="CCCCCC"/>
+          <w:kern w:val="0"/>
+          <w:sz w:val="18"/>
+          <w:szCs w:val="18"/>
+          <w14:ligatures w14:val="none"/>
+        </w:rPr>
+        <w:t>: {</w:t>
+      </w:r>
+    </w:p>
+    <w:p>
+      <w:pPr>
+        <w:shd w:val="clear" w:color="auto" w:fill="1F1F1F"/>
+        <w:spacing w:line="270" w:lineRule="atLeast"/>
+        <w:rPr>
+          <w:rFonts w:ascii="Menlo" w:eastAsia="Times New Roman" w:hAnsi="Menlo" w:cs="Menlo"/>
+          <w:color w:val="CCCCCC"/>
+          <w:kern w:val="0"/>
+          <w:sz w:val="18"/>
+          <w:szCs w:val="18"/>
+          <w14:ligatures w14:val="none"/>
+        </w:rPr>
+      </w:pPr>
+      <w:r>
+        <w:rPr>
+          <w:rFonts w:ascii="Menlo" w:eastAsia="Times New Roman" w:hAnsi="Menlo" w:cs="Menlo"/>
+          <w:color w:val="CCCCCC"/>
+          <w:kern w:val="0"/>
+          <w:sz w:val="18"/>
+          <w:szCs w:val="18"/>
+          <w14:ligatures w14:val="none"/>
+        </w:rPr>
+        <w:t xml:space="preserve">    </w:t>
+      </w:r>
+      <w:r>
+        <w:rPr>
+          <w:rFonts w:ascii="Menlo" w:eastAsia="Times New Roman" w:hAnsi="Menlo" w:cs="Menlo"/>
+          <w:color w:val="9CDCFE"/>
+          <w:kern w:val="0"/>
+          <w:sz w:val="18"/>
+          <w:szCs w:val="18"/>
+          <w14:ligatures w14:val="none"/>
+        </w:rPr>
+        <w:t>"alpha"</w:t>
+      </w:r>
+      <w:r>
+        <w:rPr>
+          <w:rFonts w:ascii="Menlo" w:eastAsia="Times New Roman" w:hAnsi="Menlo" w:cs="Menlo"/>
+          <w:color w:val="CCCCCC"/>
+          <w:kern w:val="0"/>
+          <w:sz w:val="18"/>
+          <w:szCs w:val="18"/>
+          <w14:ligatures w14:val="none"/>
+        </w:rPr>
+        <w:t xml:space="preserve">: </w:t>
+      </w:r>
+      <w:r>
+        <w:rPr>
+          <w:rFonts w:ascii="Menlo" w:eastAsia="Times New Roman" w:hAnsi="Menlo" w:cs="Menlo"/>
+          <w:color w:val="B5CEA8"/>
+          <w:kern w:val="0"/>
+          <w:sz w:val="18"/>
+          <w:szCs w:val="18"/>
+          <w14:ligatures w14:val="none"/>
+        </w:rPr>
+        <w:t>0.1</w:t>
+      </w:r>
+      <w:r>
+        <w:rPr>
+          <w:rFonts w:ascii="Menlo" w:eastAsia="Times New Roman" w:hAnsi="Menlo" w:cs="Menlo"/>
+          <w:color w:val="CCCCCC"/>
+          <w:kern w:val="0"/>
+          <w:sz w:val="18"/>
+          <w:szCs w:val="18"/>
+          <w14:ligatures w14:val="none"/>
+        </w:rPr>
+        <w:t>,</w:t>
+      </w:r>
+    </w:p>
+    <w:p>
+      <w:pPr>
+        <w:shd w:val="clear" w:color="auto" w:fill="1F1F1F"/>
+        <w:spacing w:line="270" w:lineRule="atLeast"/>
+        <w:rPr>
+          <w:rFonts w:ascii="Menlo" w:eastAsia="Times New Roman" w:hAnsi="Menlo" w:cs="Menlo"/>
+          <w:color w:val="CCCCCC"/>
+          <w:kern w:val="0"/>
+          <w:sz w:val="18"/>
+          <w:szCs w:val="18"/>
+          <w14:ligatures w14:val="none"/>
+        </w:rPr>
+      </w:pPr>
+      <w:r>
+        <w:rPr>
+          <w:rFonts w:ascii="Menlo" w:eastAsia="Times New Roman" w:hAnsi="Menlo" w:cs="Menlo"/>
+          <w:color w:val="CCCCCC"/>
+          <w:kern w:val="0"/>
+          <w:sz w:val="18"/>
+          <w:szCs w:val="18"/>
+          <w14:ligatures w14:val="none"/>
+        </w:rPr>
+        <w:t xml:space="preserve">    </w:t>
+      </w:r>
+      <w:r>
+        <w:rPr>
+          <w:rFonts w:ascii="Menlo" w:eastAsia="Times New Roman" w:hAnsi="Menlo" w:cs="Menlo"/>
+          <w:color w:val="9CDCFE"/>
+          <w:kern w:val="0"/>
+          <w:sz w:val="18"/>
+          <w:szCs w:val="18"/>
+          <w14:ligatures w14:val="none"/>
+        </w:rPr>
+        <w:t>"</w:t>
+      </w:r>
+      <w:proofErr w:type="spellStart"/>
+      <w:proofErr w:type="gramStart"/>
+      <w:r>
+        <w:rPr>
+          <w:rFonts w:ascii="Menlo" w:eastAsia="Times New Roman" w:hAnsi="Menlo" w:cs="Menlo"/>
+          <w:color w:val="9CDCFE"/>
+          <w:kern w:val="0"/>
+          <w:sz w:val="18"/>
+          <w:szCs w:val="18"/>
+          <w14:ligatures w14:val="none"/>
+        </w:rPr>
+        <w:t>train</w:t>
+      </w:r>
+      <w:proofErr w:type="gramEnd"/>
+      <w:r>
+        <w:rPr>
+          <w:rFonts w:ascii="Menlo" w:eastAsia="Times New Roman" w:hAnsi="Menlo" w:cs="Menlo"/>
+          <w:color w:val="9CDCFE"/>
+          <w:kern w:val="0"/>
+          <w:sz w:val="18"/>
+          <w:szCs w:val="18"/>
+          <w14:ligatures w14:val="none"/>
+        </w:rPr>
+        <w:t>_mse</w:t>
+      </w:r>
+      <w:proofErr w:type="spellEnd"/>
+      <w:r>
+        <w:rPr>
+          <w:rFonts w:ascii="Menlo" w:eastAsia="Times New Roman" w:hAnsi="Menlo" w:cs="Menlo"/>
+          <w:color w:val="9CDCFE"/>
+          <w:kern w:val="0"/>
+          <w:sz w:val="18"/>
+          <w:szCs w:val="18"/>
+          <w14:ligatures w14:val="none"/>
+        </w:rPr>
+        <w:t>"</w:t>
+      </w:r>
+      <w:r>
+        <w:rPr>
+          <w:rFonts w:ascii="Menlo" w:eastAsia="Times New Roman" w:hAnsi="Menlo" w:cs="Menlo"/>
+          <w:color w:val="CCCCCC"/>
+          <w:kern w:val="0"/>
+          <w:sz w:val="18"/>
+          <w:szCs w:val="18"/>
+          <w14:ligatures w14:val="none"/>
+        </w:rPr>
+        <w:t xml:space="preserve">: </w:t>
+      </w:r>
+      <w:r>
+        <w:rPr>
+          <w:rFonts w:ascii="Menlo" w:eastAsia="Times New Roman" w:hAnsi="Menlo" w:cs="Menlo"/>
+          <w:color w:val="B5CEA8"/>
+          <w:kern w:val="0"/>
+          <w:sz w:val="18"/>
+          <w:szCs w:val="18"/>
+          <w14:ligatures w14:val="none"/>
+        </w:rPr>
+        <w:t>0.42269423804638884</w:t>
+      </w:r>
+      <w:r>
+        <w:rPr>
+          <w:rFonts w:ascii="Menlo" w:eastAsia="Times New Roman" w:hAnsi="Menlo" w:cs="Menlo"/>
+          <w:color w:val="CCCCCC"/>
+          <w:kern w:val="0"/>
+          <w:sz w:val="18"/>
+          <w:szCs w:val="18"/>
+          <w14:ligatures w14:val="none"/>
+        </w:rPr>
+        <w:t>,</w:t>
+      </w:r>
+    </w:p>
+    <w:p>
+      <w:pPr>
+        <w:shd w:val="clear" w:color="auto" w:fill="1F1F1F"/>
+        <w:spacing w:line="270" w:lineRule="atLeast"/>
+        <w:rPr>
+          <w:rFonts w:ascii="Menlo" w:eastAsia="Times New Roman" w:hAnsi="Menlo" w:cs="Menlo"/>
+          <w:color w:val="CCCCCC"/>
+          <w:kern w:val="0"/>
+          <w:sz w:val="18"/>
+          <w:szCs w:val="18"/>
+          <w14:ligatures w14:val="none"/>
+        </w:rPr>
+      </w:pPr>
+      <w:r>
+        <w:rPr>
+          <w:rFonts w:ascii="Menlo" w:eastAsia="Times New Roman" w:hAnsi="Menlo" w:cs="Menlo"/>
+          <w:color w:val="CCCCCC"/>
+          <w:kern w:val="0"/>
+          <w:sz w:val="18"/>
+          <w:szCs w:val="18"/>
+          <w14:ligatures w14:val="none"/>
+        </w:rPr>
+        <w:t xml:space="preserve">    </w:t>
+      </w:r>
+      <w:r>
+        <w:rPr>
+          <w:rFonts w:ascii="Menlo" w:eastAsia="Times New Roman" w:hAnsi="Menlo" w:cs="Menlo"/>
+          <w:color w:val="9CDCFE"/>
+          <w:kern w:val="0"/>
+          <w:sz w:val="18"/>
+          <w:szCs w:val="18"/>
+          <w14:ligatures w14:val="none"/>
+        </w:rPr>
+        <w:t>"</w:t>
+      </w:r>
+      <w:proofErr w:type="spellStart"/>
+      <w:proofErr w:type="gramStart"/>
+      <w:r>
+        <w:rPr>
+          <w:rFonts w:ascii="Menlo" w:eastAsia="Times New Roman" w:hAnsi="Menlo" w:cs="Menlo"/>
+          <w:color w:val="9CDCFE"/>
+          <w:kern w:val="0"/>
+          <w:sz w:val="18"/>
+          <w:szCs w:val="18"/>
+          <w14:ligatures w14:val="none"/>
+        </w:rPr>
+        <w:t>valid</w:t>
+      </w:r>
+      <w:proofErr w:type="gramEnd"/>
+      <w:r>
+        <w:rPr>
+          <w:rFonts w:ascii="Menlo" w:eastAsia="Times New Roman" w:hAnsi="Menlo" w:cs="Menlo"/>
+          <w:color w:val="9CDCFE"/>
+          <w:kern w:val="0"/>
+          <w:sz w:val="18"/>
+          <w:szCs w:val="18"/>
+          <w14:ligatures w14:val="none"/>
+        </w:rPr>
+        <w:t>_mse</w:t>
+      </w:r>
+      <w:proofErr w:type="spellEnd"/>
+      <w:r>
+        <w:rPr>
+          <w:rFonts w:ascii="Menlo" w:eastAsia="Times New Roman" w:hAnsi="Menlo" w:cs="Menlo"/>
+          <w:color w:val="9CDCFE"/>
+          <w:kern w:val="0"/>
+          <w:sz w:val="18"/>
+          <w:szCs w:val="18"/>
+          <w14:ligatures w14:val="none"/>
+        </w:rPr>
+        <w:t>"</w:t>
+      </w:r>
+      <w:r>
+        <w:rPr>
+          <w:rFonts w:ascii="Menlo" w:eastAsia="Times New Roman" w:hAnsi="Menlo" w:cs="Menlo"/>
+          <w:color w:val="CCCCCC"/>
+          <w:kern w:val="0"/>
+          <w:sz w:val="18"/>
+          <w:szCs w:val="18"/>
+          <w14:ligatures w14:val="none"/>
+        </w:rPr>
+        <w:t xml:space="preserve">: </w:t>
+      </w:r>
+      <w:r>
+        <w:rPr>
+          <w:rFonts w:ascii="Menlo" w:eastAsia="Times New Roman" w:hAnsi="Menlo" w:cs="Menlo"/>
+          <w:color w:val="B5CEA8"/>
+          <w:kern w:val="0"/>
+          <w:sz w:val="18"/>
+          <w:szCs w:val="18"/>
+          <w14:ligatures w14:val="none"/>
+        </w:rPr>
+        <w:t>0.4043037010254559</w:t>
+      </w:r>
+      <w:r>
+        <w:rPr>
+          <w:rFonts w:ascii="Menlo" w:eastAsia="Times New Roman" w:hAnsi="Menlo" w:cs="Menlo"/>
+          <w:color w:val="CCCCCC"/>
+          <w:kern w:val="0"/>
+          <w:sz w:val="18"/>
+          <w:szCs w:val="18"/>
+          <w14:ligatures w14:val="none"/>
+        </w:rPr>
+        <w:t>,</w:t>
+      </w:r>
+    </w:p>
+    <w:p>
+      <w:pPr>
+        <w:shd w:val="clear" w:color="auto" w:fill="1F1F1F"/>
+        <w:spacing w:line="270" w:lineRule="atLeast"/>
+        <w:rPr>
+          <w:rFonts w:ascii="Menlo" w:eastAsia="Times New Roman" w:hAnsi="Menlo" w:cs="Menlo"/>
+          <w:color w:val="CCCCCC"/>
+          <w:kern w:val="0"/>
+          <w:sz w:val="18"/>
+          <w:szCs w:val="18"/>
+          <w14:ligatures w14:val="none"/>
+        </w:rPr>
+      </w:pPr>
+      <w:r>
+        <w:rPr>
+          <w:rFonts w:ascii="Menlo" w:eastAsia="Times New Roman" w:hAnsi="Menlo" w:cs="Menlo"/>
+          <w:color w:val="CCCCCC"/>
+          <w:kern w:val="0"/>
+          <w:sz w:val="18"/>
+          <w:szCs w:val="18"/>
+          <w14:ligatures w14:val="none"/>
+        </w:rPr>
+        <w:t xml:space="preserve">    </w:t>
+      </w:r>
+      <w:r>
+        <w:rPr>
+          <w:rFonts w:ascii="Menlo" w:eastAsia="Times New Roman" w:hAnsi="Menlo" w:cs="Menlo"/>
+          <w:color w:val="9CDCFE"/>
+          <w:kern w:val="0"/>
+          <w:sz w:val="18"/>
+          <w:szCs w:val="18"/>
+          <w14:ligatures w14:val="none"/>
+        </w:rPr>
+        <w:t>"</w:t>
+      </w:r>
+      <w:proofErr w:type="spellStart"/>
+      <w:proofErr w:type="gramStart"/>
+      <w:r>
+        <w:rPr>
+          <w:rFonts w:ascii="Menlo" w:eastAsia="Times New Roman" w:hAnsi="Menlo" w:cs="Menlo"/>
+          <w:color w:val="9CDCFE"/>
+          <w:kern w:val="0"/>
+          <w:sz w:val="18"/>
+          <w:szCs w:val="18"/>
+          <w14:ligatures w14:val="none"/>
+        </w:rPr>
+        <w:t>test</w:t>
+      </w:r>
+      <w:proofErr w:type="gramEnd"/>
+      <w:r>
+        <w:rPr>
+          <w:rFonts w:ascii="Menlo" w:eastAsia="Times New Roman" w:hAnsi="Menlo" w:cs="Menlo"/>
+          <w:color w:val="9CDCFE"/>
+          <w:kern w:val="0"/>
+          <w:sz w:val="18"/>
+          <w:szCs w:val="18"/>
+          <w14:ligatures w14:val="none"/>
+        </w:rPr>
+        <w:t>_mse</w:t>
+      </w:r>
+      <w:proofErr w:type="spellEnd"/>
+      <w:r>
+        <w:rPr>
+          <w:rFonts w:ascii="Menlo" w:eastAsia="Times New Roman" w:hAnsi="Menlo" w:cs="Menlo"/>
+          <w:color w:val="9CDCFE"/>
+          <w:kern w:val="0"/>
+          <w:sz w:val="18"/>
+          <w:szCs w:val="18"/>
+          <w14:ligatures w14:val="none"/>
+        </w:rPr>
+        <w:t>"</w:t>
+      </w:r>
+      <w:r>
+        <w:rPr>
+          <w:rFonts w:ascii="Menlo" w:eastAsia="Times New Roman" w:hAnsi="Menlo" w:cs="Menlo"/>
+          <w:color w:val="CCCCCC"/>
+          <w:kern w:val="0"/>
+          <w:sz w:val="18"/>
+          <w:szCs w:val="18"/>
+          <w14:ligatures w14:val="none"/>
+        </w:rPr>
+        <w:t xml:space="preserve">: </w:t>
+      </w:r>
+      <w:r>
+        <w:rPr>
+          <w:rFonts w:ascii="Menlo" w:eastAsia="Times New Roman" w:hAnsi="Menlo" w:cs="Menlo"/>
+          <w:color w:val="B5CEA8"/>
+          <w:kern w:val="0"/>
+          <w:sz w:val="18"/>
+          <w:szCs w:val="18"/>
+          <w14:ligatures w14:val="none"/>
+        </w:rPr>
+        <w:t>0.41979826247729335</w:t>
+      </w:r>
+    </w:p>
+    <w:p>
+      <w:pPr>
+        <w:shd w:val="clear" w:color="auto" w:fill="1F1F1F"/>
+        <w:spacing w:line="270" w:lineRule="atLeast"/>
+        <w:rPr>
+          <w:rFonts w:ascii="Menlo" w:eastAsia="Times New Roman" w:hAnsi="Menlo" w:cs="Menlo"/>
+          <w:color w:val="CCCCCC"/>
+          <w:kern w:val="0"/>
+          <w:sz w:val="18"/>
+          <w:szCs w:val="18"/>
+          <w14:ligatures w14:val="none"/>
+        </w:rPr>
+      </w:pPr>
+      <w:r>
+        <w:rPr>
+          <w:rFonts w:ascii="Menlo" w:eastAsia="Times New Roman" w:hAnsi="Menlo" w:cs="Menlo"/>
+          <w:color w:val="CCCCCC"/>
+          <w:kern w:val="0"/>
+          <w:sz w:val="18"/>
+          <w:szCs w:val="18"/>
+          <w14:ligatures w14:val="none"/>
+        </w:rPr>
+        <w:t xml:space="preserve">  },</w:t>
+      </w:r>
+    </w:p>
+    <w:p>
+      <w:pPr>
+        <w:shd w:val="clear" w:color="auto" w:fill="1F1F1F"/>
+        <w:spacing w:line="270" w:lineRule="atLeast"/>
+        <w:rPr>
+          <w:rFonts w:ascii="Menlo" w:eastAsia="Times New Roman" w:hAnsi="Menlo" w:cs="Menlo"/>
+          <w:color w:val="CCCCCC"/>
+          <w:kern w:val="0"/>
+          <w:sz w:val="18"/>
+          <w:szCs w:val="18"/>
+          <w14:ligatures w14:val="none"/>
+        </w:rPr>
+      </w:pPr>
+      <w:r>
+        <w:rPr>
+          <w:rFonts w:ascii="Menlo" w:eastAsia="Times New Roman" w:hAnsi="Menlo" w:cs="Menlo"/>
+          <w:color w:val="CCCCCC"/>
+          <w:kern w:val="0"/>
+          <w:sz w:val="18"/>
+          <w:szCs w:val="18"/>
+          <w14:ligatures w14:val="none"/>
+        </w:rPr>
+        <w:t xml:space="preserve">  </w:t>
+      </w:r>
+      <w:r>
+        <w:rPr>
+          <w:rFonts w:ascii="Menlo" w:eastAsia="Times New Roman" w:hAnsi="Menlo" w:cs="Menlo"/>
+          <w:color w:val="9CDCFE"/>
+          <w:kern w:val="0"/>
+          <w:sz w:val="18"/>
+          <w:szCs w:val="18"/>
+          <w14:ligatures w14:val="none"/>
+        </w:rPr>
+        <w:t>"</w:t>
+      </w:r>
+      <w:proofErr w:type="gramStart"/>
+      <w:r>
+        <w:rPr>
+          <w:rFonts w:ascii="Menlo" w:eastAsia="Times New Roman" w:hAnsi="Menlo" w:cs="Menlo"/>
+          <w:color w:val="9CDCFE"/>
+          <w:kern w:val="0"/>
+          <w:sz w:val="18"/>
+          <w:szCs w:val="18"/>
+          <w14:ligatures w14:val="none"/>
+        </w:rPr>
+        <w:t>plain</w:t>
+      </w:r>
+      <w:proofErr w:type="gramEnd"/>
+      <w:r>
+        <w:rPr>
+          <w:rFonts w:ascii="Menlo" w:eastAsia="Times New Roman" w:hAnsi="Menlo" w:cs="Menlo"/>
+          <w:color w:val="9CDCFE"/>
+          <w:kern w:val="0"/>
+          <w:sz w:val="18"/>
+          <w:szCs w:val="18"/>
+          <w14:ligatures w14:val="none"/>
+        </w:rPr>
+        <w:t>_after_l2_drop"</w:t>
+      </w:r>
+      <w:r>
+        <w:rPr>
+          <w:rFonts w:ascii="Menlo" w:eastAsia="Times New Roman" w:hAnsi="Menlo" w:cs="Menlo"/>
+          <w:color w:val="CCCCCC"/>
+          <w:kern w:val="0"/>
+          <w:sz w:val="18"/>
+          <w:szCs w:val="18"/>
+          <w14:ligatures w14:val="none"/>
+        </w:rPr>
+        <w:t>: {</w:t>
+      </w:r>
+    </w:p>
+    <w:p>
+      <w:pPr>
+        <w:shd w:val="clear" w:color="auto" w:fill="1F1F1F"/>
+        <w:spacing w:line="270" w:lineRule="atLeast"/>
+        <w:rPr>
+          <w:rFonts w:ascii="Menlo" w:eastAsia="Times New Roman" w:hAnsi="Menlo" w:cs="Menlo"/>
+          <w:color w:val="CCCCCC"/>
+          <w:kern w:val="0"/>
+          <w:sz w:val="18"/>
+          <w:szCs w:val="18"/>
+          <w14:ligatures w14:val="none"/>
+        </w:rPr>
+      </w:pPr>
+      <w:r>
+        <w:rPr>
+          <w:rFonts w:ascii="Menlo" w:eastAsia="Times New Roman" w:hAnsi="Menlo" w:cs="Menlo"/>
+          <w:color w:val="CCCCCC"/>
+          <w:kern w:val="0"/>
+          <w:sz w:val="18"/>
+          <w:szCs w:val="18"/>
+          <w14:ligatures w14:val="none"/>
+        </w:rPr>
+        <w:t xml:space="preserve">    </w:t>
+      </w:r>
+      <w:r>
+        <w:rPr>
+          <w:rFonts w:ascii="Menlo" w:eastAsia="Times New Roman" w:hAnsi="Menlo" w:cs="Menlo"/>
+          <w:color w:val="9CDCFE"/>
+          <w:kern w:val="0"/>
+          <w:sz w:val="18"/>
+          <w:szCs w:val="18"/>
+          <w14:ligatures w14:val="none"/>
+        </w:rPr>
+        <w:t>"</w:t>
+      </w:r>
+      <w:proofErr w:type="spellStart"/>
+      <w:proofErr w:type="gramStart"/>
+      <w:r>
+        <w:rPr>
+          <w:rFonts w:ascii="Menlo" w:eastAsia="Times New Roman" w:hAnsi="Menlo" w:cs="Menlo"/>
+          <w:color w:val="9CDCFE"/>
+          <w:kern w:val="0"/>
+          <w:sz w:val="18"/>
+          <w:szCs w:val="18"/>
+          <w14:ligatures w14:val="none"/>
+        </w:rPr>
+        <w:t>dropped</w:t>
+      </w:r>
+      <w:proofErr w:type="gramEnd"/>
+      <w:r>
+        <w:rPr>
+          <w:rFonts w:ascii="Menlo" w:eastAsia="Times New Roman" w:hAnsi="Menlo" w:cs="Menlo"/>
+          <w:color w:val="9CDCFE"/>
+          <w:kern w:val="0"/>
+          <w:sz w:val="18"/>
+          <w:szCs w:val="18"/>
+          <w14:ligatures w14:val="none"/>
+        </w:rPr>
+        <w:t>_feature</w:t>
+      </w:r>
+      <w:proofErr w:type="spellEnd"/>
+      <w:r>
+        <w:rPr>
+          <w:rFonts w:ascii="Menlo" w:eastAsia="Times New Roman" w:hAnsi="Menlo" w:cs="Menlo"/>
+          <w:color w:val="9CDCFE"/>
+          <w:kern w:val="0"/>
+          <w:sz w:val="18"/>
+          <w:szCs w:val="18"/>
+          <w14:ligatures w14:val="none"/>
+        </w:rPr>
+        <w:t>"</w:t>
+      </w:r>
+      <w:r>
+        <w:rPr>
+          <w:rFonts w:ascii="Menlo" w:eastAsia="Times New Roman" w:hAnsi="Menlo" w:cs="Menlo"/>
+          <w:color w:val="CCCCCC"/>
+          <w:kern w:val="0"/>
+          <w:sz w:val="18"/>
+          <w:szCs w:val="18"/>
+          <w14:ligatures w14:val="none"/>
+        </w:rPr>
+        <w:t xml:space="preserve">: </w:t>
+      </w:r>
+      <w:r>
+        <w:rPr>
+          <w:rFonts w:ascii="Menlo" w:eastAsia="Times New Roman" w:hAnsi="Menlo" w:cs="Menlo"/>
+          <w:color w:val="CE9178"/>
+          <w:kern w:val="0"/>
+          <w:sz w:val="18"/>
+          <w:szCs w:val="18"/>
+          <w14:ligatures w14:val="none"/>
+        </w:rPr>
+        <w:t>"citric acid"</w:t>
+      </w:r>
+      <w:r>
+        <w:rPr>
+          <w:rFonts w:ascii="Menlo" w:eastAsia="Times New Roman" w:hAnsi="Menlo" w:cs="Menlo"/>
+          <w:color w:val="CCCCCC"/>
+          <w:kern w:val="0"/>
+          <w:sz w:val="18"/>
+          <w:szCs w:val="18"/>
+          <w14:ligatures w14:val="none"/>
+        </w:rPr>
+        <w:t>,</w:t>
+      </w:r>
+    </w:p>
+    <w:p>
+      <w:pPr>
+        <w:shd w:val="clear" w:color="auto" w:fill="1F1F1F"/>
+        <w:spacing w:line="270" w:lineRule="atLeast"/>
+        <w:rPr>
+          <w:rFonts w:ascii="Menlo" w:eastAsia="Times New Roman" w:hAnsi="Menlo" w:cs="Menlo"/>
+          <w:color w:val="CCCCCC"/>
+          <w:kern w:val="0"/>
+          <w:sz w:val="18"/>
+          <w:szCs w:val="18"/>
+          <w14:ligatures w14:val="none"/>
+        </w:rPr>
+      </w:pPr>
+      <w:r>
+        <w:rPr>
+          <w:rFonts w:ascii="Menlo" w:eastAsia="Times New Roman" w:hAnsi="Menlo" w:cs="Menlo"/>
+          <w:color w:val="CCCCCC"/>
+          <w:kern w:val="0"/>
+          <w:sz w:val="18"/>
+          <w:szCs w:val="18"/>
+          <w14:ligatures w14:val="none"/>
+        </w:rPr>
+        <w:t xml:space="preserve">    </w:t>
+      </w:r>
+      <w:r>
+        <w:rPr>
+          <w:rFonts w:ascii="Menlo" w:eastAsia="Times New Roman" w:hAnsi="Menlo" w:cs="Menlo"/>
+          <w:color w:val="9CDCFE"/>
+          <w:kern w:val="0"/>
+          <w:sz w:val="18"/>
+          <w:szCs w:val="18"/>
+          <w14:ligatures w14:val="none"/>
+        </w:rPr>
+        <w:t>"</w:t>
+      </w:r>
+      <w:proofErr w:type="spellStart"/>
+      <w:proofErr w:type="gramStart"/>
+      <w:r>
+        <w:rPr>
+          <w:rFonts w:ascii="Menlo" w:eastAsia="Times New Roman" w:hAnsi="Menlo" w:cs="Menlo"/>
+          <w:color w:val="9CDCFE"/>
+          <w:kern w:val="0"/>
+          <w:sz w:val="18"/>
+          <w:szCs w:val="18"/>
+          <w14:ligatures w14:val="none"/>
+        </w:rPr>
+        <w:t>train</w:t>
+      </w:r>
+      <w:proofErr w:type="gramEnd"/>
+      <w:r>
+        <w:rPr>
+          <w:rFonts w:ascii="Menlo" w:eastAsia="Times New Roman" w:hAnsi="Menlo" w:cs="Menlo"/>
+          <w:color w:val="9CDCFE"/>
+          <w:kern w:val="0"/>
+          <w:sz w:val="18"/>
+          <w:szCs w:val="18"/>
+          <w14:ligatures w14:val="none"/>
+        </w:rPr>
+        <w:t>_mse</w:t>
+      </w:r>
+      <w:proofErr w:type="spellEnd"/>
+      <w:r>
+        <w:rPr>
+          <w:rFonts w:ascii="Menlo" w:eastAsia="Times New Roman" w:hAnsi="Menlo" w:cs="Menlo"/>
+          <w:color w:val="9CDCFE"/>
+          <w:kern w:val="0"/>
+          <w:sz w:val="18"/>
+          <w:szCs w:val="18"/>
+          <w14:ligatures w14:val="none"/>
+        </w:rPr>
+        <w:t>"</w:t>
+      </w:r>
+      <w:r>
+        <w:rPr>
+          <w:rFonts w:ascii="Menlo" w:eastAsia="Times New Roman" w:hAnsi="Menlo" w:cs="Menlo"/>
+          <w:color w:val="CCCCCC"/>
+          <w:kern w:val="0"/>
+          <w:sz w:val="18"/>
+          <w:szCs w:val="18"/>
+          <w14:ligatures w14:val="none"/>
+        </w:rPr>
+        <w:t xml:space="preserve">: </w:t>
+      </w:r>
+      <w:r>
+        <w:rPr>
+          <w:rFonts w:ascii="Menlo" w:eastAsia="Times New Roman" w:hAnsi="Menlo" w:cs="Menlo"/>
+          <w:color w:val="B5CEA8"/>
+          <w:kern w:val="0"/>
+          <w:sz w:val="18"/>
+          <w:szCs w:val="18"/>
+          <w14:ligatures w14:val="none"/>
+        </w:rPr>
+        <w:t>0.42176729500684357</w:t>
+      </w:r>
+      <w:r>
+        <w:rPr>
+          <w:rFonts w:ascii="Menlo" w:eastAsia="Times New Roman" w:hAnsi="Menlo" w:cs="Menlo"/>
+          <w:color w:val="CCCCCC"/>
+          <w:kern w:val="0"/>
+          <w:sz w:val="18"/>
+          <w:szCs w:val="18"/>
+          <w14:ligatures w14:val="none"/>
+        </w:rPr>
+        <w:t>,</w:t>
+      </w:r>
+    </w:p>
+    <w:p>
+      <w:pPr>
+        <w:shd w:val="clear" w:color="auto" w:fill="1F1F1F"/>
+        <w:spacing w:line="270" w:lineRule="atLeast"/>
+        <w:rPr>
+          <w:rFonts w:ascii="Menlo" w:eastAsia="Times New Roman" w:hAnsi="Menlo" w:cs="Menlo"/>
+          <w:color w:val="CCCCCC"/>
+          <w:kern w:val="0"/>
+          <w:sz w:val="18"/>
+          <w:szCs w:val="18"/>
+          <w14:ligatures w14:val="none"/>
+        </w:rPr>
+      </w:pPr>
+      <w:r>
+        <w:rPr>
+          <w:rFonts w:ascii="Menlo" w:eastAsia="Times New Roman" w:hAnsi="Menlo" w:cs="Menlo"/>
+          <w:color w:val="CCCCCC"/>
+          <w:kern w:val="0"/>
+          <w:sz w:val="18"/>
+          <w:szCs w:val="18"/>
+          <w14:ligatures w14:val="none"/>
+        </w:rPr>
+        <w:t xml:space="preserve">    </w:t>
+      </w:r>
+      <w:r>
+        <w:rPr>
+          <w:rFonts w:ascii="Menlo" w:eastAsia="Times New Roman" w:hAnsi="Menlo" w:cs="Menlo"/>
+          <w:color w:val="9CDCFE"/>
+          <w:kern w:val="0"/>
+          <w:sz w:val="18"/>
+          <w:szCs w:val="18"/>
+          <w14:ligatures w14:val="none"/>
+        </w:rPr>
+        <w:t>"</w:t>
+      </w:r>
+      <w:proofErr w:type="spellStart"/>
+      <w:proofErr w:type="gramStart"/>
+      <w:r>
+        <w:rPr>
+          <w:rFonts w:ascii="Menlo" w:eastAsia="Times New Roman" w:hAnsi="Menlo" w:cs="Menlo"/>
+          <w:color w:val="9CDCFE"/>
+          <w:kern w:val="0"/>
+          <w:sz w:val="18"/>
+          <w:szCs w:val="18"/>
+          <w14:ligatures w14:val="none"/>
+        </w:rPr>
+        <w:t>valid</w:t>
+      </w:r>
+      <w:proofErr w:type="gramEnd"/>
+      <w:r>
+        <w:rPr>
+          <w:rFonts w:ascii="Menlo" w:eastAsia="Times New Roman" w:hAnsi="Menlo" w:cs="Menlo"/>
+          <w:color w:val="9CDCFE"/>
+          <w:kern w:val="0"/>
+          <w:sz w:val="18"/>
+          <w:szCs w:val="18"/>
+          <w14:ligatures w14:val="none"/>
+        </w:rPr>
+        <w:t>_mse</w:t>
+      </w:r>
+      <w:proofErr w:type="spellEnd"/>
+      <w:r>
+        <w:rPr>
+          <w:rFonts w:ascii="Menlo" w:eastAsia="Times New Roman" w:hAnsi="Menlo" w:cs="Menlo"/>
+          <w:color w:val="9CDCFE"/>
+          <w:kern w:val="0"/>
+          <w:sz w:val="18"/>
+          <w:szCs w:val="18"/>
+          <w14:ligatures w14:val="none"/>
+        </w:rPr>
+        <w:t>"</w:t>
+      </w:r>
+      <w:r>
+        <w:rPr>
+          <w:rFonts w:ascii="Menlo" w:eastAsia="Times New Roman" w:hAnsi="Menlo" w:cs="Menlo"/>
+          <w:color w:val="CCCCCC"/>
+          <w:kern w:val="0"/>
+          <w:sz w:val="18"/>
+          <w:szCs w:val="18"/>
+          <w14:ligatures w14:val="none"/>
+        </w:rPr>
+        <w:t xml:space="preserve">: </w:t>
+      </w:r>
+      <w:r>
+        <w:rPr>
+          <w:rFonts w:ascii="Menlo" w:eastAsia="Times New Roman" w:hAnsi="Menlo" w:cs="Menlo"/>
+          <w:color w:val="B5CEA8"/>
+          <w:kern w:val="0"/>
+          <w:sz w:val="18"/>
+          <w:szCs w:val="18"/>
+          <w14:ligatures w14:val="none"/>
+        </w:rPr>
+        <w:t>0.4037994420706724</w:t>
+      </w:r>
+      <w:r>
+        <w:rPr>
+          <w:rFonts w:ascii="Menlo" w:eastAsia="Times New Roman" w:hAnsi="Menlo" w:cs="Menlo"/>
+          <w:color w:val="CCCCCC"/>
+          <w:kern w:val="0"/>
+          <w:sz w:val="18"/>
+          <w:szCs w:val="18"/>
+          <w14:ligatures w14:val="none"/>
+        </w:rPr>
+        <w:t>,</w:t>
+      </w:r>
+    </w:p>
+    <w:p>
+      <w:pPr>
+        <w:shd w:val="clear" w:color="auto" w:fill="1F1F1F"/>
+        <w:spacing w:line="270" w:lineRule="atLeast"/>
+        <w:rPr>
+          <w:rFonts w:ascii="Menlo" w:eastAsia="Times New Roman" w:hAnsi="Menlo" w:cs="Menlo"/>
+          <w:color w:val="CCCCCC"/>
+          <w:kern w:val="0"/>
+          <w:sz w:val="18"/>
+          <w:szCs w:val="18"/>
+          <w14:ligatures w14:val="none"/>
+        </w:rPr>
+      </w:pPr>
+      <w:r>
+        <w:rPr>
+          <w:rFonts w:ascii="Menlo" w:eastAsia="Times New Roman" w:hAnsi="Menlo" w:cs="Menlo"/>
+          <w:color w:val="CCCCCC"/>
+          <w:kern w:val="0"/>
+          <w:sz w:val="18"/>
+          <w:szCs w:val="18"/>
+          <w14:ligatures w14:val="none"/>
+        </w:rPr>
+        <w:t xml:space="preserve">    </w:t>
+      </w:r>
+      <w:r>
+        <w:rPr>
+          <w:rFonts w:ascii="Menlo" w:eastAsia="Times New Roman" w:hAnsi="Menlo" w:cs="Menlo"/>
+          <w:color w:val="9CDCFE"/>
+          <w:kern w:val="0"/>
+          <w:sz w:val="18"/>
+          <w:szCs w:val="18"/>
+          <w14:ligatures w14:val="none"/>
+        </w:rPr>
+        <w:t>"</w:t>
+      </w:r>
+      <w:proofErr w:type="spellStart"/>
+      <w:proofErr w:type="gramStart"/>
+      <w:r>
+        <w:rPr>
+          <w:rFonts w:ascii="Menlo" w:eastAsia="Times New Roman" w:hAnsi="Menlo" w:cs="Menlo"/>
+          <w:color w:val="9CDCFE"/>
+          <w:kern w:val="0"/>
+          <w:sz w:val="18"/>
+          <w:szCs w:val="18"/>
+          <w14:ligatures w14:val="none"/>
+        </w:rPr>
+        <w:t>test</w:t>
+      </w:r>
+      <w:proofErr w:type="gramEnd"/>
+      <w:r>
+        <w:rPr>
+          <w:rFonts w:ascii="Menlo" w:eastAsia="Times New Roman" w:hAnsi="Menlo" w:cs="Menlo"/>
+          <w:color w:val="9CDCFE"/>
+          <w:kern w:val="0"/>
+          <w:sz w:val="18"/>
+          <w:szCs w:val="18"/>
+          <w14:ligatures w14:val="none"/>
+        </w:rPr>
+        <w:t>_mse</w:t>
+      </w:r>
+      <w:proofErr w:type="spellEnd"/>
+      <w:r>
+        <w:rPr>
+          <w:rFonts w:ascii="Menlo" w:eastAsia="Times New Roman" w:hAnsi="Menlo" w:cs="Menlo"/>
+          <w:color w:val="9CDCFE"/>
+          <w:kern w:val="0"/>
+          <w:sz w:val="18"/>
+          <w:szCs w:val="18"/>
+          <w14:ligatures w14:val="none"/>
+        </w:rPr>
+        <w:t>"</w:t>
+      </w:r>
+      <w:r>
+        <w:rPr>
+          <w:rFonts w:ascii="Menlo" w:eastAsia="Times New Roman" w:hAnsi="Menlo" w:cs="Menlo"/>
+          <w:color w:val="CCCCCC"/>
+          <w:kern w:val="0"/>
+          <w:sz w:val="18"/>
+          <w:szCs w:val="18"/>
+          <w14:ligatures w14:val="none"/>
+        </w:rPr>
+        <w:t xml:space="preserve">: </w:t>
+      </w:r>
+      <w:r>
+        <w:rPr>
+          <w:rFonts w:ascii="Menlo" w:eastAsia="Times New Roman" w:hAnsi="Menlo" w:cs="Menlo"/>
+          <w:color w:val="B5CEA8"/>
+          <w:kern w:val="0"/>
+          <w:sz w:val="18"/>
+          <w:szCs w:val="18"/>
+          <w14:ligatures w14:val="none"/>
+        </w:rPr>
+        <w:t>0.41767321770767224</w:t>
+      </w:r>
+    </w:p>
+    <w:p>
+      <w:pPr>
+        <w:shd w:val="clear" w:color="auto" w:fill="1F1F1F"/>
+        <w:spacing w:line="270" w:lineRule="atLeast"/>
+        <w:rPr>
+          <w:rFonts w:ascii="Menlo" w:eastAsia="Times New Roman" w:hAnsi="Menlo" w:cs="Menlo"/>
+          <w:color w:val="CCCCCC"/>
+          <w:kern w:val="0"/>
+          <w:sz w:val="18"/>
+          <w:szCs w:val="18"/>
+          <w14:ligatures w14:val="none"/>
+        </w:rPr>
+      </w:pPr>
+      <w:r>
+        <w:rPr>
+          <w:rFonts w:ascii="Menlo" w:eastAsia="Times New Roman" w:hAnsi="Menlo" w:cs="Menlo"/>
+          <w:color w:val="CCCCCC"/>
+          <w:kern w:val="0"/>
+          <w:sz w:val="18"/>
+          <w:szCs w:val="18"/>
+          <w14:ligatures w14:val="none"/>
+        </w:rPr>
+        <w:t xml:space="preserve">  },</w:t>
+      </w:r>
+    </w:p>
+    <w:p>
+      <w:pPr>
+        <w:shd w:val="clear" w:color="auto" w:fill="1F1F1F"/>
+        <w:spacing w:line="270" w:lineRule="atLeast"/>
+        <w:rPr>
+          <w:rFonts w:ascii="Menlo" w:eastAsia="Times New Roman" w:hAnsi="Menlo" w:cs="Menlo"/>
+          <w:color w:val="CCCCCC"/>
+          <w:kern w:val="0"/>
+          <w:sz w:val="18"/>
+          <w:szCs w:val="18"/>
+          <w14:ligatures w14:val="none"/>
+        </w:rPr>
+      </w:pPr>
+      <w:r>
+        <w:rPr>
+          <w:rFonts w:ascii="Menlo" w:eastAsia="Times New Roman" w:hAnsi="Menlo" w:cs="Menlo"/>
+          <w:color w:val="CCCCCC"/>
+          <w:kern w:val="0"/>
+          <w:sz w:val="18"/>
+          <w:szCs w:val="18"/>
+          <w14:ligatures w14:val="none"/>
+        </w:rPr>
+        <w:t xml:space="preserve">  </w:t>
+      </w:r>
+      <w:r>
+        <w:rPr>
+          <w:rFonts w:ascii="Menlo" w:eastAsia="Times New Roman" w:hAnsi="Menlo" w:cs="Menlo"/>
+          <w:color w:val="9CDCFE"/>
+          <w:kern w:val="0"/>
+          <w:sz w:val="18"/>
+          <w:szCs w:val="18"/>
+          <w14:ligatures w14:val="none"/>
+        </w:rPr>
+        <w:t>"l1"</w:t>
+      </w:r>
+      <w:r>
+        <w:rPr>
+          <w:rFonts w:ascii="Menlo" w:eastAsia="Times New Roman" w:hAnsi="Menlo" w:cs="Menlo"/>
+          <w:color w:val="CCCCCC"/>
+          <w:kern w:val="0"/>
+          <w:sz w:val="18"/>
+          <w:szCs w:val="18"/>
+          <w14:ligatures w14:val="none"/>
+        </w:rPr>
+        <w:t>: {</w:t>
+      </w:r>
+    </w:p>
+    <w:p>
+      <w:pPr>
+        <w:shd w:val="clear" w:color="auto" w:fill="1F1F1F"/>
+        <w:spacing w:line="270" w:lineRule="atLeast"/>
+        <w:rPr>
+          <w:rFonts w:ascii="Menlo" w:eastAsia="Times New Roman" w:hAnsi="Menlo" w:cs="Menlo"/>
+          <w:color w:val="CCCCCC"/>
+          <w:kern w:val="0"/>
+          <w:sz w:val="18"/>
+          <w:szCs w:val="18"/>
+          <w14:ligatures w14:val="none"/>
+        </w:rPr>
+      </w:pPr>
+      <w:r>
+        <w:rPr>
+          <w:rFonts w:ascii="Menlo" w:eastAsia="Times New Roman" w:hAnsi="Menlo" w:cs="Menlo"/>
+          <w:color w:val="CCCCCC"/>
+          <w:kern w:val="0"/>
+          <w:sz w:val="18"/>
+          <w:szCs w:val="18"/>
+          <w14:ligatures w14:val="none"/>
+        </w:rPr>
+        <w:t xml:space="preserve">    </w:t>
+      </w:r>
+      <w:r>
+        <w:rPr>
+          <w:rFonts w:ascii="Menlo" w:eastAsia="Times New Roman" w:hAnsi="Menlo" w:cs="Menlo"/>
+          <w:color w:val="9CDCFE"/>
+          <w:kern w:val="0"/>
+          <w:sz w:val="18"/>
+          <w:szCs w:val="18"/>
+          <w14:ligatures w14:val="none"/>
+        </w:rPr>
+        <w:t>"alpha"</w:t>
+      </w:r>
+      <w:r>
+        <w:rPr>
+          <w:rFonts w:ascii="Menlo" w:eastAsia="Times New Roman" w:hAnsi="Menlo" w:cs="Menlo"/>
+          <w:color w:val="CCCCCC"/>
+          <w:kern w:val="0"/>
+          <w:sz w:val="18"/>
+          <w:szCs w:val="18"/>
+          <w14:ligatures w14:val="none"/>
+        </w:rPr>
+        <w:t xml:space="preserve">: </w:t>
+      </w:r>
+      <w:r>
+        <w:rPr>
+          <w:rFonts w:ascii="Menlo" w:eastAsia="Times New Roman" w:hAnsi="Menlo" w:cs="Menlo"/>
+          <w:color w:val="B5CEA8"/>
+          <w:kern w:val="0"/>
+          <w:sz w:val="18"/>
+          <w:szCs w:val="18"/>
+          <w14:ligatures w14:val="none"/>
+        </w:rPr>
+        <w:t>0.0</w:t>
+      </w:r>
+      <w:r>
+        <w:rPr>
+          <w:rFonts w:ascii="Menlo" w:eastAsia="Times New Roman" w:hAnsi="Menlo" w:cs="Menlo"/>
+          <w:color w:val="CCCCCC"/>
+          <w:kern w:val="0"/>
+          <w:sz w:val="18"/>
+          <w:szCs w:val="18"/>
+          <w14:ligatures w14:val="none"/>
+        </w:rPr>
+        <w:t>,</w:t>
+      </w:r>
+    </w:p>
+    <w:p>
+      <w:pPr>
+        <w:shd w:val="clear" w:color="auto" w:fill="1F1F1F"/>
+        <w:spacing w:line="270" w:lineRule="atLeast"/>
+        <w:rPr>
+          <w:rFonts w:ascii="Menlo" w:eastAsia="Times New Roman" w:hAnsi="Menlo" w:cs="Menlo"/>
+          <w:color w:val="CCCCCC"/>
+          <w:kern w:val="0"/>
+          <w:sz w:val="18"/>
+          <w:szCs w:val="18"/>
+          <w14:ligatures w14:val="none"/>
+        </w:rPr>
+      </w:pPr>
+      <w:r>
+        <w:rPr>
+          <w:rFonts w:ascii="Menlo" w:eastAsia="Times New Roman" w:hAnsi="Menlo" w:cs="Menlo"/>
+          <w:color w:val="CCCCCC"/>
+          <w:kern w:val="0"/>
+          <w:sz w:val="18"/>
+          <w:szCs w:val="18"/>
+          <w14:ligatures w14:val="none"/>
+        </w:rPr>
+        <w:t xml:space="preserve">    </w:t>
+      </w:r>
+      <w:r>
+        <w:rPr>
+          <w:rFonts w:ascii="Menlo" w:eastAsia="Times New Roman" w:hAnsi="Menlo" w:cs="Menlo"/>
+          <w:color w:val="9CDCFE"/>
+          <w:kern w:val="0"/>
+          <w:sz w:val="18"/>
+          <w:szCs w:val="18"/>
+          <w14:ligatures w14:val="none"/>
+        </w:rPr>
+        <w:t>"</w:t>
+      </w:r>
+      <w:proofErr w:type="spellStart"/>
+      <w:proofErr w:type="gramStart"/>
+      <w:r>
+        <w:rPr>
+          <w:rFonts w:ascii="Menlo" w:eastAsia="Times New Roman" w:hAnsi="Menlo" w:cs="Menlo"/>
+          <w:color w:val="9CDCFE"/>
+          <w:kern w:val="0"/>
+          <w:sz w:val="18"/>
+          <w:szCs w:val="18"/>
+          <w14:ligatures w14:val="none"/>
+        </w:rPr>
+        <w:t>train</w:t>
+      </w:r>
+      <w:proofErr w:type="gramEnd"/>
+      <w:r>
+        <w:rPr>
+          <w:rFonts w:ascii="Menlo" w:eastAsia="Times New Roman" w:hAnsi="Menlo" w:cs="Menlo"/>
+          <w:color w:val="9CDCFE"/>
+          <w:kern w:val="0"/>
+          <w:sz w:val="18"/>
+          <w:szCs w:val="18"/>
+          <w14:ligatures w14:val="none"/>
+        </w:rPr>
+        <w:t>_mse</w:t>
+      </w:r>
+      <w:proofErr w:type="spellEnd"/>
+      <w:r>
+        <w:rPr>
+          <w:rFonts w:ascii="Menlo" w:eastAsia="Times New Roman" w:hAnsi="Menlo" w:cs="Menlo"/>
+          <w:color w:val="9CDCFE"/>
+          <w:kern w:val="0"/>
+          <w:sz w:val="18"/>
+          <w:szCs w:val="18"/>
+          <w14:ligatures w14:val="none"/>
+        </w:rPr>
+        <w:t>"</w:t>
+      </w:r>
+      <w:r>
+        <w:rPr>
+          <w:rFonts w:ascii="Menlo" w:eastAsia="Times New Roman" w:hAnsi="Menlo" w:cs="Menlo"/>
+          <w:color w:val="CCCCCC"/>
+          <w:kern w:val="0"/>
+          <w:sz w:val="18"/>
+          <w:szCs w:val="18"/>
+          <w14:ligatures w14:val="none"/>
+        </w:rPr>
+        <w:t xml:space="preserve">: </w:t>
+      </w:r>
+      <w:r>
+        <w:rPr>
+          <w:rFonts w:ascii="Menlo" w:eastAsia="Times New Roman" w:hAnsi="Menlo" w:cs="Menlo"/>
+          <w:color w:val="B5CEA8"/>
+          <w:kern w:val="0"/>
+          <w:sz w:val="18"/>
+          <w:szCs w:val="18"/>
+          <w14:ligatures w14:val="none"/>
+        </w:rPr>
+        <w:t>0.42106045980473755</w:t>
+      </w:r>
+      <w:r>
+        <w:rPr>
+          <w:rFonts w:ascii="Menlo" w:eastAsia="Times New Roman" w:hAnsi="Menlo" w:cs="Menlo"/>
+          <w:color w:val="CCCCCC"/>
+          <w:kern w:val="0"/>
+          <w:sz w:val="18"/>
+          <w:szCs w:val="18"/>
+          <w14:ligatures w14:val="none"/>
+        </w:rPr>
+        <w:t>,</w:t>
+      </w:r>
+    </w:p>
+    <w:p>
+      <w:pPr>
+        <w:shd w:val="clear" w:color="auto" w:fill="1F1F1F"/>
+        <w:spacing w:line="270" w:lineRule="atLeast"/>
+        <w:rPr>
+          <w:rFonts w:ascii="Menlo" w:eastAsia="Times New Roman" w:hAnsi="Menlo" w:cs="Menlo"/>
+          <w:color w:val="CCCCCC"/>
+          <w:kern w:val="0"/>
+          <w:sz w:val="18"/>
+          <w:szCs w:val="18"/>
+          <w14:ligatures w14:val="none"/>
+        </w:rPr>
+      </w:pPr>
+      <w:r>
+        <w:rPr>
+          <w:rFonts w:ascii="Menlo" w:eastAsia="Times New Roman" w:hAnsi="Menlo" w:cs="Menlo"/>
+          <w:color w:val="CCCCCC"/>
+          <w:kern w:val="0"/>
+          <w:sz w:val="18"/>
+          <w:szCs w:val="18"/>
+          <w14:ligatures w14:val="none"/>
+        </w:rPr>
+        <w:t xml:space="preserve">    </w:t>
+      </w:r>
+      <w:r>
+        <w:rPr>
+          <w:rFonts w:ascii="Menlo" w:eastAsia="Times New Roman" w:hAnsi="Menlo" w:cs="Menlo"/>
+          <w:color w:val="9CDCFE"/>
+          <w:kern w:val="0"/>
+          <w:sz w:val="18"/>
+          <w:szCs w:val="18"/>
+          <w14:ligatures w14:val="none"/>
+        </w:rPr>
+        <w:t>"</w:t>
+      </w:r>
+      <w:proofErr w:type="spellStart"/>
+      <w:proofErr w:type="gramStart"/>
+      <w:r>
+        <w:rPr>
+          <w:rFonts w:ascii="Menlo" w:eastAsia="Times New Roman" w:hAnsi="Menlo" w:cs="Menlo"/>
+          <w:color w:val="9CDCFE"/>
+          <w:kern w:val="0"/>
+          <w:sz w:val="18"/>
+          <w:szCs w:val="18"/>
+          <w14:ligatures w14:val="none"/>
+        </w:rPr>
+        <w:t>valid</w:t>
+      </w:r>
+      <w:proofErr w:type="gramEnd"/>
+      <w:r>
+        <w:rPr>
+          <w:rFonts w:ascii="Menlo" w:eastAsia="Times New Roman" w:hAnsi="Menlo" w:cs="Menlo"/>
+          <w:color w:val="9CDCFE"/>
+          <w:kern w:val="0"/>
+          <w:sz w:val="18"/>
+          <w:szCs w:val="18"/>
+          <w14:ligatures w14:val="none"/>
+        </w:rPr>
+        <w:t>_mse</w:t>
+      </w:r>
+      <w:proofErr w:type="spellEnd"/>
+      <w:r>
+        <w:rPr>
+          <w:rFonts w:ascii="Menlo" w:eastAsia="Times New Roman" w:hAnsi="Menlo" w:cs="Menlo"/>
+          <w:color w:val="9CDCFE"/>
+          <w:kern w:val="0"/>
+          <w:sz w:val="18"/>
+          <w:szCs w:val="18"/>
+          <w14:ligatures w14:val="none"/>
+        </w:rPr>
+        <w:t>"</w:t>
+      </w:r>
+      <w:r>
+        <w:rPr>
+          <w:rFonts w:ascii="Menlo" w:eastAsia="Times New Roman" w:hAnsi="Menlo" w:cs="Menlo"/>
+          <w:color w:val="CCCCCC"/>
+          <w:kern w:val="0"/>
+          <w:sz w:val="18"/>
+          <w:szCs w:val="18"/>
+          <w14:ligatures w14:val="none"/>
+        </w:rPr>
+        <w:t xml:space="preserve">: </w:t>
+      </w:r>
+      <w:r>
+        <w:rPr>
+          <w:rFonts w:ascii="Menlo" w:eastAsia="Times New Roman" w:hAnsi="Menlo" w:cs="Menlo"/>
+          <w:color w:val="B5CEA8"/>
+          <w:kern w:val="0"/>
+          <w:sz w:val="18"/>
+          <w:szCs w:val="18"/>
+          <w14:ligatures w14:val="none"/>
+        </w:rPr>
+        <w:t>0.40494552844023796</w:t>
+      </w:r>
+      <w:r>
+        <w:rPr>
+          <w:rFonts w:ascii="Menlo" w:eastAsia="Times New Roman" w:hAnsi="Menlo" w:cs="Menlo"/>
+          <w:color w:val="CCCCCC"/>
+          <w:kern w:val="0"/>
+          <w:sz w:val="18"/>
+          <w:szCs w:val="18"/>
+          <w14:ligatures w14:val="none"/>
+        </w:rPr>
+        <w:t>,</w:t>
+      </w:r>
+    </w:p>
+    <w:p>
+      <w:pPr>
+        <w:shd w:val="clear" w:color="auto" w:fill="1F1F1F"/>
+        <w:spacing w:line="270" w:lineRule="atLeast"/>
+        <w:rPr>
+          <w:rFonts w:ascii="Menlo" w:eastAsia="Times New Roman" w:hAnsi="Menlo" w:cs="Menlo"/>
+          <w:color w:val="CCCCCC"/>
+          <w:kern w:val="0"/>
+          <w:sz w:val="18"/>
+          <w:szCs w:val="18"/>
+          <w14:ligatures w14:val="none"/>
+        </w:rPr>
+      </w:pPr>
+      <w:r>
+        <w:rPr>
+          <w:rFonts w:ascii="Menlo" w:eastAsia="Times New Roman" w:hAnsi="Menlo" w:cs="Menlo"/>
+          <w:color w:val="CCCCCC"/>
+          <w:kern w:val="0"/>
+          <w:sz w:val="18"/>
+          <w:szCs w:val="18"/>
+          <w14:ligatures w14:val="none"/>
+        </w:rPr>
+        <w:t xml:space="preserve">    </w:t>
+      </w:r>
+      <w:r>
+        <w:rPr>
+          <w:rFonts w:ascii="Menlo" w:eastAsia="Times New Roman" w:hAnsi="Menlo" w:cs="Menlo"/>
+          <w:color w:val="9CDCFE"/>
+          <w:kern w:val="0"/>
+          <w:sz w:val="18"/>
+          <w:szCs w:val="18"/>
+          <w14:ligatures w14:val="none"/>
+        </w:rPr>
+        <w:t>"</w:t>
+      </w:r>
+      <w:proofErr w:type="spellStart"/>
+      <w:proofErr w:type="gramStart"/>
+      <w:r>
+        <w:rPr>
+          <w:rFonts w:ascii="Menlo" w:eastAsia="Times New Roman" w:hAnsi="Menlo" w:cs="Menlo"/>
+          <w:color w:val="9CDCFE"/>
+          <w:kern w:val="0"/>
+          <w:sz w:val="18"/>
+          <w:szCs w:val="18"/>
+          <w14:ligatures w14:val="none"/>
+        </w:rPr>
+        <w:t>test</w:t>
+      </w:r>
+      <w:proofErr w:type="gramEnd"/>
+      <w:r>
+        <w:rPr>
+          <w:rFonts w:ascii="Menlo" w:eastAsia="Times New Roman" w:hAnsi="Menlo" w:cs="Menlo"/>
+          <w:color w:val="9CDCFE"/>
+          <w:kern w:val="0"/>
+          <w:sz w:val="18"/>
+          <w:szCs w:val="18"/>
+          <w14:ligatures w14:val="none"/>
+        </w:rPr>
+        <w:t>_mse</w:t>
+      </w:r>
+      <w:proofErr w:type="spellEnd"/>
+      <w:r>
+        <w:rPr>
+          <w:rFonts w:ascii="Menlo" w:eastAsia="Times New Roman" w:hAnsi="Menlo" w:cs="Menlo"/>
+          <w:color w:val="9CDCFE"/>
+          <w:kern w:val="0"/>
+          <w:sz w:val="18"/>
+          <w:szCs w:val="18"/>
+          <w14:ligatures w14:val="none"/>
+        </w:rPr>
+        <w:t>"</w:t>
+      </w:r>
+      <w:r>
+        <w:rPr>
+          <w:rFonts w:ascii="Menlo" w:eastAsia="Times New Roman" w:hAnsi="Menlo" w:cs="Menlo"/>
+          <w:color w:val="CCCCCC"/>
+          <w:kern w:val="0"/>
+          <w:sz w:val="18"/>
+          <w:szCs w:val="18"/>
+          <w14:ligatures w14:val="none"/>
+        </w:rPr>
+        <w:t xml:space="preserve">: </w:t>
+      </w:r>
+      <w:r>
+        <w:rPr>
+          <w:rFonts w:ascii="Menlo" w:eastAsia="Times New Roman" w:hAnsi="Menlo" w:cs="Menlo"/>
+          <w:color w:val="B5CEA8"/>
+          <w:kern w:val="0"/>
+          <w:sz w:val="18"/>
+          <w:szCs w:val="18"/>
+          <w14:ligatures w14:val="none"/>
+        </w:rPr>
+        <w:t>0.4167108229543469</w:t>
+      </w:r>
+    </w:p>
+    <w:p>
+      <w:pPr>
+        <w:shd w:val="clear" w:color="auto" w:fill="1F1F1F"/>
+        <w:spacing w:line="270" w:lineRule="atLeast"/>
+        <w:rPr>
+          <w:rFonts w:ascii="Menlo" w:eastAsia="Times New Roman" w:hAnsi="Menlo" w:cs="Menlo"/>
+          <w:color w:val="CCCCCC"/>
+          <w:kern w:val="0"/>
+          <w:sz w:val="18"/>
+          <w:szCs w:val="18"/>
+          <w14:ligatures w14:val="none"/>
+        </w:rPr>
+      </w:pPr>
+      <w:r>
+        <w:rPr>
+          <w:rFonts w:ascii="Menlo" w:eastAsia="Times New Roman" w:hAnsi="Menlo" w:cs="Menlo"/>
+          <w:color w:val="CCCCCC"/>
+          <w:kern w:val="0"/>
+          <w:sz w:val="18"/>
+          <w:szCs w:val="18"/>
+          <w14:ligatures w14:val="none"/>
+        </w:rPr>
+        <w:t xml:space="preserve">  },</w:t>
+      </w:r>
+    </w:p>
+    <w:p>
+      <w:pPr>
+        <w:shd w:val="clear" w:color="auto" w:fill="1F1F1F"/>
+        <w:spacing w:line="270" w:lineRule="atLeast"/>
+        <w:rPr>
+          <w:rFonts w:ascii="Menlo" w:eastAsia="Times New Roman" w:hAnsi="Menlo" w:cs="Menlo"/>
+          <w:color w:val="CCCCCC"/>
+          <w:kern w:val="0"/>
+          <w:sz w:val="18"/>
+          <w:szCs w:val="18"/>
+          <w14:ligatures w14:val="none"/>
+        </w:rPr>
+      </w:pPr>
+      <w:r>
+        <w:rPr>
+          <w:rFonts w:ascii="Menlo" w:eastAsia="Times New Roman" w:hAnsi="Menlo" w:cs="Menlo"/>
+          <w:color w:val="CCCCCC"/>
+          <w:kern w:val="0"/>
+          <w:sz w:val="18"/>
+          <w:szCs w:val="18"/>
+          <w14:ligatures w14:val="none"/>
+        </w:rPr>
+        <w:t xml:space="preserve">  </w:t>
+      </w:r>
+      <w:r>
+        <w:rPr>
+          <w:rFonts w:ascii="Menlo" w:eastAsia="Times New Roman" w:hAnsi="Menlo" w:cs="Menlo"/>
+          <w:color w:val="9CDCFE"/>
+          <w:kern w:val="0"/>
+          <w:sz w:val="18"/>
+          <w:szCs w:val="18"/>
+          <w14:ligatures w14:val="none"/>
+        </w:rPr>
+        <w:t>"</w:t>
+      </w:r>
+      <w:proofErr w:type="gramStart"/>
+      <w:r>
+        <w:rPr>
+          <w:rFonts w:ascii="Menlo" w:eastAsia="Times New Roman" w:hAnsi="Menlo" w:cs="Menlo"/>
+          <w:color w:val="9CDCFE"/>
+          <w:kern w:val="0"/>
+          <w:sz w:val="18"/>
+          <w:szCs w:val="18"/>
+          <w14:ligatures w14:val="none"/>
+        </w:rPr>
+        <w:t>plain</w:t>
+      </w:r>
+      <w:proofErr w:type="gramEnd"/>
+      <w:r>
+        <w:rPr>
+          <w:rFonts w:ascii="Menlo" w:eastAsia="Times New Roman" w:hAnsi="Menlo" w:cs="Menlo"/>
+          <w:color w:val="9CDCFE"/>
+          <w:kern w:val="0"/>
+          <w:sz w:val="18"/>
+          <w:szCs w:val="18"/>
+          <w14:ligatures w14:val="none"/>
+        </w:rPr>
+        <w:t>_after_l1_drop"</w:t>
+      </w:r>
+      <w:r>
+        <w:rPr>
+          <w:rFonts w:ascii="Menlo" w:eastAsia="Times New Roman" w:hAnsi="Menlo" w:cs="Menlo"/>
+          <w:color w:val="CCCCCC"/>
+          <w:kern w:val="0"/>
+          <w:sz w:val="18"/>
+          <w:szCs w:val="18"/>
+          <w14:ligatures w14:val="none"/>
+        </w:rPr>
+        <w:t>: {</w:t>
+      </w:r>
+    </w:p>
+    <w:p>
+      <w:pPr>
+        <w:shd w:val="clear" w:color="auto" w:fill="1F1F1F"/>
+        <w:spacing w:line="270" w:lineRule="atLeast"/>
+        <w:rPr>
+          <w:rFonts w:ascii="Menlo" w:eastAsia="Times New Roman" w:hAnsi="Menlo" w:cs="Menlo"/>
+          <w:color w:val="CCCCCC"/>
+          <w:kern w:val="0"/>
+          <w:sz w:val="18"/>
+          <w:szCs w:val="18"/>
+          <w14:ligatures w14:val="none"/>
+        </w:rPr>
+      </w:pPr>
+      <w:r>
+        <w:rPr>
+          <w:rFonts w:ascii="Menlo" w:eastAsia="Times New Roman" w:hAnsi="Menlo" w:cs="Menlo"/>
+          <w:color w:val="CCCCCC"/>
+          <w:kern w:val="0"/>
+          <w:sz w:val="18"/>
+          <w:szCs w:val="18"/>
+          <w14:ligatures w14:val="none"/>
+        </w:rPr>
+        <w:t xml:space="preserve">    </w:t>
+      </w:r>
+      <w:r>
+        <w:rPr>
+          <w:rFonts w:ascii="Menlo" w:eastAsia="Times New Roman" w:hAnsi="Menlo" w:cs="Menlo"/>
+          <w:color w:val="9CDCFE"/>
+          <w:kern w:val="0"/>
+          <w:sz w:val="18"/>
+          <w:szCs w:val="18"/>
+          <w14:ligatures w14:val="none"/>
+        </w:rPr>
+        <w:t>"</w:t>
+      </w:r>
+      <w:proofErr w:type="spellStart"/>
+      <w:proofErr w:type="gramStart"/>
+      <w:r>
+        <w:rPr>
+          <w:rFonts w:ascii="Menlo" w:eastAsia="Times New Roman" w:hAnsi="Menlo" w:cs="Menlo"/>
+          <w:color w:val="9CDCFE"/>
+          <w:kern w:val="0"/>
+          <w:sz w:val="18"/>
+          <w:szCs w:val="18"/>
+          <w14:ligatures w14:val="none"/>
+        </w:rPr>
+        <w:t>dropped</w:t>
+      </w:r>
+      <w:proofErr w:type="gramEnd"/>
+      <w:r>
+        <w:rPr>
+          <w:rFonts w:ascii="Menlo" w:eastAsia="Times New Roman" w:hAnsi="Menlo" w:cs="Menlo"/>
+          <w:color w:val="9CDCFE"/>
+          <w:kern w:val="0"/>
+          <w:sz w:val="18"/>
+          <w:szCs w:val="18"/>
+          <w14:ligatures w14:val="none"/>
+        </w:rPr>
+        <w:t>_feature</w:t>
+      </w:r>
+      <w:proofErr w:type="spellEnd"/>
+      <w:r>
+        <w:rPr>
+          <w:rFonts w:ascii="Menlo" w:eastAsia="Times New Roman" w:hAnsi="Menlo" w:cs="Menlo"/>
+          <w:color w:val="9CDCFE"/>
+          <w:kern w:val="0"/>
+          <w:sz w:val="18"/>
+          <w:szCs w:val="18"/>
+          <w14:ligatures w14:val="none"/>
+        </w:rPr>
+        <w:t>"</w:t>
+      </w:r>
+      <w:r>
+        <w:rPr>
+          <w:rFonts w:ascii="Menlo" w:eastAsia="Times New Roman" w:hAnsi="Menlo" w:cs="Menlo"/>
+          <w:color w:val="CCCCCC"/>
+          <w:kern w:val="0"/>
+          <w:sz w:val="18"/>
+          <w:szCs w:val="18"/>
+          <w14:ligatures w14:val="none"/>
+        </w:rPr>
+        <w:t>: [</w:t>
+      </w:r>
+    </w:p>
+    <w:p>
+      <w:pPr>
+        <w:shd w:val="clear" w:color="auto" w:fill="1F1F1F"/>
+        <w:spacing w:line="270" w:lineRule="atLeast"/>
+        <w:rPr>
+          <w:rFonts w:ascii="Menlo" w:eastAsia="Times New Roman" w:hAnsi="Menlo" w:cs="Menlo"/>
+          <w:color w:val="CCCCCC"/>
+          <w:kern w:val="0"/>
+          <w:sz w:val="18"/>
+          <w:szCs w:val="18"/>
+          <w14:ligatures w14:val="none"/>
+        </w:rPr>
+      </w:pPr>
+      <w:r>
+        <w:rPr>
+          <w:rFonts w:ascii="Menlo" w:eastAsia="Times New Roman" w:hAnsi="Menlo" w:cs="Menlo"/>
+          <w:color w:val="CCCCCC"/>
+          <w:kern w:val="0"/>
+          <w:sz w:val="18"/>
+          <w:szCs w:val="18"/>
+          <w14:ligatures w14:val="none"/>
+        </w:rPr>
+        <w:t xml:space="preserve">      </w:t>
+      </w:r>
+      <w:r>
+        <w:rPr>
+          <w:rFonts w:ascii="Menlo" w:eastAsia="Times New Roman" w:hAnsi="Menlo" w:cs="Menlo"/>
+          <w:color w:val="CE9178"/>
+          <w:kern w:val="0"/>
+          <w:sz w:val="18"/>
+          <w:szCs w:val="18"/>
+          <w14:ligatures w14:val="none"/>
+        </w:rPr>
+        <w:t>"</w:t>
+      </w:r>
+      <w:proofErr w:type="gramStart"/>
+      <w:r>
+        <w:rPr>
+          <w:rFonts w:ascii="Menlo" w:eastAsia="Times New Roman" w:hAnsi="Menlo" w:cs="Menlo"/>
+          <w:color w:val="CE9178"/>
+          <w:kern w:val="0"/>
+          <w:sz w:val="18"/>
+          <w:szCs w:val="18"/>
+          <w14:ligatures w14:val="none"/>
+        </w:rPr>
+        <w:t>residual</w:t>
+      </w:r>
+      <w:proofErr w:type="gramEnd"/>
+      <w:r>
+        <w:rPr>
+          <w:rFonts w:ascii="Menlo" w:eastAsia="Times New Roman" w:hAnsi="Menlo" w:cs="Menlo"/>
+          <w:color w:val="CE9178"/>
+          <w:kern w:val="0"/>
+          <w:sz w:val="18"/>
+          <w:szCs w:val="18"/>
+          <w14:ligatures w14:val="none"/>
+        </w:rPr>
+        <w:t xml:space="preserve"> sugar"</w:t>
+      </w:r>
+    </w:p>
+    <w:p>
+      <w:pPr>
+        <w:shd w:val="clear" w:color="auto" w:fill="1F1F1F"/>
+        <w:spacing w:line="270" w:lineRule="atLeast"/>
+        <w:rPr>
+          <w:rFonts w:ascii="Menlo" w:eastAsia="Times New Roman" w:hAnsi="Menlo" w:cs="Menlo"/>
+          <w:color w:val="CCCCCC"/>
+          <w:kern w:val="0"/>
+          <w:sz w:val="18"/>
+          <w:szCs w:val="18"/>
+          <w14:ligatures w14:val="none"/>
+        </w:rPr>
+      </w:pPr>
+      <w:r>
+        <w:rPr>
+          <w:rFonts w:ascii="Menlo" w:eastAsia="Times New Roman" w:hAnsi="Menlo" w:cs="Menlo"/>
+          <w:color w:val="CCCCCC"/>
+          <w:kern w:val="0"/>
+          <w:sz w:val="18"/>
+          <w:szCs w:val="18"/>
+          <w14:ligatures w14:val="none"/>
+        </w:rPr>
+        <w:t xml:space="preserve">    ],</w:t>
+      </w:r>
+    </w:p>
+    <w:p>
+      <w:pPr>
+        <w:shd w:val="clear" w:color="auto" w:fill="1F1F1F"/>
+        <w:spacing w:line="270" w:lineRule="atLeast"/>
+        <w:rPr>
+          <w:rFonts w:ascii="Menlo" w:eastAsia="Times New Roman" w:hAnsi="Menlo" w:cs="Menlo"/>
+          <w:color w:val="CCCCCC"/>
+          <w:kern w:val="0"/>
+          <w:sz w:val="18"/>
+          <w:szCs w:val="18"/>
+          <w14:ligatures w14:val="none"/>
+        </w:rPr>
+      </w:pPr>
+      <w:r>
+        <w:rPr>
+          <w:rFonts w:ascii="Menlo" w:eastAsia="Times New Roman" w:hAnsi="Menlo" w:cs="Menlo"/>
+          <w:color w:val="CCCCCC"/>
+          <w:kern w:val="0"/>
+          <w:sz w:val="18"/>
+          <w:szCs w:val="18"/>
+          <w14:ligatures w14:val="none"/>
+        </w:rPr>
+        <w:t xml:space="preserve">    </w:t>
+      </w:r>
+      <w:r>
+        <w:rPr>
+          <w:rFonts w:ascii="Menlo" w:eastAsia="Times New Roman" w:hAnsi="Menlo" w:cs="Menlo"/>
+          <w:color w:val="9CDCFE"/>
+          <w:kern w:val="0"/>
+          <w:sz w:val="18"/>
+          <w:szCs w:val="18"/>
+          <w14:ligatures w14:val="none"/>
+        </w:rPr>
+        <w:t>"</w:t>
+      </w:r>
+      <w:proofErr w:type="spellStart"/>
+      <w:proofErr w:type="gramStart"/>
+      <w:r>
+        <w:rPr>
+          <w:rFonts w:ascii="Menlo" w:eastAsia="Times New Roman" w:hAnsi="Menlo" w:cs="Menlo"/>
+          <w:color w:val="9CDCFE"/>
+          <w:kern w:val="0"/>
+          <w:sz w:val="18"/>
+          <w:szCs w:val="18"/>
+          <w14:ligatures w14:val="none"/>
+        </w:rPr>
+        <w:t>train</w:t>
+      </w:r>
+      <w:proofErr w:type="gramEnd"/>
+      <w:r>
+        <w:rPr>
+          <w:rFonts w:ascii="Menlo" w:eastAsia="Times New Roman" w:hAnsi="Menlo" w:cs="Menlo"/>
+          <w:color w:val="9CDCFE"/>
+          <w:kern w:val="0"/>
+          <w:sz w:val="18"/>
+          <w:szCs w:val="18"/>
+          <w14:ligatures w14:val="none"/>
+        </w:rPr>
+        <w:t>_mse</w:t>
+      </w:r>
+      <w:proofErr w:type="spellEnd"/>
+      <w:r>
+        <w:rPr>
+          <w:rFonts w:ascii="Menlo" w:eastAsia="Times New Roman" w:hAnsi="Menlo" w:cs="Menlo"/>
+          <w:color w:val="9CDCFE"/>
+          <w:kern w:val="0"/>
+          <w:sz w:val="18"/>
+          <w:szCs w:val="18"/>
+          <w14:ligatures w14:val="none"/>
+        </w:rPr>
+        <w:t>"</w:t>
+      </w:r>
+      <w:r>
+        <w:rPr>
+          <w:rFonts w:ascii="Menlo" w:eastAsia="Times New Roman" w:hAnsi="Menlo" w:cs="Menlo"/>
+          <w:color w:val="CCCCCC"/>
+          <w:kern w:val="0"/>
+          <w:sz w:val="18"/>
+          <w:szCs w:val="18"/>
+          <w14:ligatures w14:val="none"/>
+        </w:rPr>
+        <w:t xml:space="preserve">: </w:t>
+      </w:r>
+      <w:r>
+        <w:rPr>
+          <w:rFonts w:ascii="Menlo" w:eastAsia="Times New Roman" w:hAnsi="Menlo" w:cs="Menlo"/>
+          <w:color w:val="B5CEA8"/>
+          <w:kern w:val="0"/>
+          <w:sz w:val="18"/>
+          <w:szCs w:val="18"/>
+          <w14:ligatures w14:val="none"/>
+        </w:rPr>
+        <w:t>0.42118388479068164</w:t>
+      </w:r>
+      <w:r>
+        <w:rPr>
+          <w:rFonts w:ascii="Menlo" w:eastAsia="Times New Roman" w:hAnsi="Menlo" w:cs="Menlo"/>
+          <w:color w:val="CCCCCC"/>
+          <w:kern w:val="0"/>
+          <w:sz w:val="18"/>
+          <w:szCs w:val="18"/>
+          <w14:ligatures w14:val="none"/>
+        </w:rPr>
+        <w:t>,</w:t>
+      </w:r>
+    </w:p>
+    <w:p>
+      <w:pPr>
+        <w:shd w:val="clear" w:color="auto" w:fill="1F1F1F"/>
+        <w:spacing w:line="270" w:lineRule="atLeast"/>
+        <w:rPr>
+          <w:rFonts w:ascii="Menlo" w:eastAsia="Times New Roman" w:hAnsi="Menlo" w:cs="Menlo"/>
+          <w:color w:val="CCCCCC"/>
+          <w:kern w:val="0"/>
+          <w:sz w:val="18"/>
+          <w:szCs w:val="18"/>
+          <w14:ligatures w14:val="none"/>
+        </w:rPr>
+      </w:pPr>
+      <w:r>
+        <w:rPr>
+          <w:rFonts w:ascii="Menlo" w:eastAsia="Times New Roman" w:hAnsi="Menlo" w:cs="Menlo"/>
+          <w:color w:val="CCCCCC"/>
+          <w:kern w:val="0"/>
+          <w:sz w:val="18"/>
+          <w:szCs w:val="18"/>
+          <w14:ligatures w14:val="none"/>
+        </w:rPr>
+        <w:t xml:space="preserve">    </w:t>
+      </w:r>
+      <w:r>
+        <w:rPr>
+          <w:rFonts w:ascii="Menlo" w:eastAsia="Times New Roman" w:hAnsi="Menlo" w:cs="Menlo"/>
+          <w:color w:val="9CDCFE"/>
+          <w:kern w:val="0"/>
+          <w:sz w:val="18"/>
+          <w:szCs w:val="18"/>
+          <w14:ligatures w14:val="none"/>
+        </w:rPr>
+        <w:t>"</w:t>
+      </w:r>
+      <w:proofErr w:type="spellStart"/>
+      <w:proofErr w:type="gramStart"/>
+      <w:r>
+        <w:rPr>
+          <w:rFonts w:ascii="Menlo" w:eastAsia="Times New Roman" w:hAnsi="Menlo" w:cs="Menlo"/>
+          <w:color w:val="9CDCFE"/>
+          <w:kern w:val="0"/>
+          <w:sz w:val="18"/>
+          <w:szCs w:val="18"/>
+          <w14:ligatures w14:val="none"/>
+        </w:rPr>
+        <w:t>valid</w:t>
+      </w:r>
+      <w:proofErr w:type="gramEnd"/>
+      <w:r>
+        <w:rPr>
+          <w:rFonts w:ascii="Menlo" w:eastAsia="Times New Roman" w:hAnsi="Menlo" w:cs="Menlo"/>
+          <w:color w:val="9CDCFE"/>
+          <w:kern w:val="0"/>
+          <w:sz w:val="18"/>
+          <w:szCs w:val="18"/>
+          <w14:ligatures w14:val="none"/>
+        </w:rPr>
+        <w:t>_mse</w:t>
+      </w:r>
+      <w:proofErr w:type="spellEnd"/>
+      <w:r>
+        <w:rPr>
+          <w:rFonts w:ascii="Menlo" w:eastAsia="Times New Roman" w:hAnsi="Menlo" w:cs="Menlo"/>
+          <w:color w:val="9CDCFE"/>
+          <w:kern w:val="0"/>
+          <w:sz w:val="18"/>
+          <w:szCs w:val="18"/>
+          <w14:ligatures w14:val="none"/>
+        </w:rPr>
+        <w:t>"</w:t>
+      </w:r>
+      <w:r>
+        <w:rPr>
+          <w:rFonts w:ascii="Menlo" w:eastAsia="Times New Roman" w:hAnsi="Menlo" w:cs="Menlo"/>
+          <w:color w:val="CCCCCC"/>
+          <w:kern w:val="0"/>
+          <w:sz w:val="18"/>
+          <w:szCs w:val="18"/>
+          <w14:ligatures w14:val="none"/>
+        </w:rPr>
+        <w:t xml:space="preserve">: </w:t>
+      </w:r>
+      <w:r>
+        <w:rPr>
+          <w:rFonts w:ascii="Menlo" w:eastAsia="Times New Roman" w:hAnsi="Menlo" w:cs="Menlo"/>
+          <w:color w:val="B5CEA8"/>
+          <w:kern w:val="0"/>
+          <w:sz w:val="18"/>
+          <w:szCs w:val="18"/>
+          <w14:ligatures w14:val="none"/>
+        </w:rPr>
+        <w:t>0.4065197575817783</w:t>
+      </w:r>
+      <w:r>
+        <w:rPr>
+          <w:rFonts w:ascii="Menlo" w:eastAsia="Times New Roman" w:hAnsi="Menlo" w:cs="Menlo"/>
+          <w:color w:val="CCCCCC"/>
+          <w:kern w:val="0"/>
+          <w:sz w:val="18"/>
+          <w:szCs w:val="18"/>
+          <w14:ligatures w14:val="none"/>
+        </w:rPr>
+        <w:t>,</w:t>
+      </w:r>
+    </w:p>
+    <w:p>
+      <w:pPr>
+        <w:shd w:val="clear" w:color="auto" w:fill="1F1F1F"/>
+        <w:spacing w:line="270" w:lineRule="atLeast"/>
+        <w:rPr>
+          <w:rFonts w:ascii="Menlo" w:eastAsia="Times New Roman" w:hAnsi="Menlo" w:cs="Menlo"/>
+          <w:color w:val="CCCCCC"/>
+          <w:kern w:val="0"/>
+          <w:sz w:val="18"/>
+          <w:szCs w:val="18"/>
+          <w14:ligatures w14:val="none"/>
+        </w:rPr>
+      </w:pPr>
+      <w:r>
+        <w:rPr>
+          <w:rFonts w:ascii="Menlo" w:eastAsia="Times New Roman" w:hAnsi="Menlo" w:cs="Menlo"/>
+          <w:color w:val="CCCCCC"/>
+          <w:kern w:val="0"/>
+          <w:sz w:val="18"/>
+          <w:szCs w:val="18"/>
+          <w14:ligatures w14:val="none"/>
+        </w:rPr>
+        <w:t xml:space="preserve">    </w:t>
+      </w:r>
+      <w:r>
+        <w:rPr>
+          <w:rFonts w:ascii="Menlo" w:eastAsia="Times New Roman" w:hAnsi="Menlo" w:cs="Menlo"/>
+          <w:color w:val="9CDCFE"/>
+          <w:kern w:val="0"/>
+          <w:sz w:val="18"/>
+          <w:szCs w:val="18"/>
+          <w14:ligatures w14:val="none"/>
+        </w:rPr>
+        <w:t>"</w:t>
+      </w:r>
+      <w:proofErr w:type="spellStart"/>
+      <w:proofErr w:type="gramStart"/>
+      <w:r>
+        <w:rPr>
+          <w:rFonts w:ascii="Menlo" w:eastAsia="Times New Roman" w:hAnsi="Menlo" w:cs="Menlo"/>
+          <w:color w:val="9CDCFE"/>
+          <w:kern w:val="0"/>
+          <w:sz w:val="18"/>
+          <w:szCs w:val="18"/>
+          <w14:ligatures w14:val="none"/>
+        </w:rPr>
+        <w:t>test</w:t>
+      </w:r>
+      <w:proofErr w:type="gramEnd"/>
+      <w:r>
+        <w:rPr>
+          <w:rFonts w:ascii="Menlo" w:eastAsia="Times New Roman" w:hAnsi="Menlo" w:cs="Menlo"/>
+          <w:color w:val="9CDCFE"/>
+          <w:kern w:val="0"/>
+          <w:sz w:val="18"/>
+          <w:szCs w:val="18"/>
+          <w14:ligatures w14:val="none"/>
+        </w:rPr>
+        <w:t>_mse</w:t>
+      </w:r>
+      <w:proofErr w:type="spellEnd"/>
+      <w:r>
+        <w:rPr>
+          <w:rFonts w:ascii="Menlo" w:eastAsia="Times New Roman" w:hAnsi="Menlo" w:cs="Menlo"/>
+          <w:color w:val="9CDCFE"/>
+          <w:kern w:val="0"/>
+          <w:sz w:val="18"/>
+          <w:szCs w:val="18"/>
+          <w14:ligatures w14:val="none"/>
+        </w:rPr>
+        <w:t>"</w:t>
+      </w:r>
+      <w:r>
+        <w:rPr>
+          <w:rFonts w:ascii="Menlo" w:eastAsia="Times New Roman" w:hAnsi="Menlo" w:cs="Menlo"/>
+          <w:color w:val="CCCCCC"/>
+          <w:kern w:val="0"/>
+          <w:sz w:val="18"/>
+          <w:szCs w:val="18"/>
+          <w14:ligatures w14:val="none"/>
+        </w:rPr>
+        <w:t xml:space="preserve">: </w:t>
+      </w:r>
+      <w:r>
+        <w:rPr>
+          <w:rFonts w:ascii="Menlo" w:eastAsia="Times New Roman" w:hAnsi="Menlo" w:cs="Menlo"/>
+          <w:color w:val="B5CEA8"/>
+          <w:kern w:val="0"/>
+          <w:sz w:val="18"/>
+          <w:szCs w:val="18"/>
+          <w14:ligatures w14:val="none"/>
+        </w:rPr>
+        <w:t>0.41744250687729084</w:t>
+      </w:r>
+    </w:p>
+    <w:p>
+      <w:pPr>
+        <w:shd w:val="clear" w:color="auto" w:fill="1F1F1F"/>
+        <w:spacing w:line="270" w:lineRule="atLeast"/>
+        <w:rPr>
+          <w:rFonts w:ascii="Menlo" w:eastAsia="Times New Roman" w:hAnsi="Menlo" w:cs="Menlo"/>
+          <w:color w:val="CCCCCC"/>
+          <w:kern w:val="0"/>
+          <w:sz w:val="18"/>
+          <w:szCs w:val="18"/>
+          <w14:ligatures w14:val="none"/>
+        </w:rPr>
+      </w:pPr>
+      <w:r>
+        <w:rPr>
+          <w:rFonts w:ascii="Menlo" w:eastAsia="Times New Roman" w:hAnsi="Menlo" w:cs="Menlo"/>
+          <w:color w:val="CCCCCC"/>
+          <w:kern w:val="0"/>
+          <w:sz w:val="18"/>
+          <w:szCs w:val="18"/>
+          <w14:ligatures w14:val="none"/>
+        </w:rPr>
+        <w:t xml:space="preserve">  }</w:t>
+      </w:r>
+    </w:p>
+    <w:p>
+      <w:pPr>
+        <w:shd w:val="clear" w:color="auto" w:fill="1F1F1F"/>
+        <w:spacing w:line="270" w:lineRule="atLeast"/>
+        <w:rPr>
+          <w:rFonts w:ascii="Menlo" w:eastAsia="Times New Roman" w:hAnsi="Menlo" w:cs="Menlo"/>
+          <w:color w:val="CCCCCC"/>
+          <w:kern w:val="0"/>
+          <w:sz w:val="18"/>
+          <w:szCs w:val="18"/>
+          <w14:ligatures w14:val="none"/>
+        </w:rPr>
+      </w:pPr>
+      <w:r>
+        <w:rPr>
+          <w:rFonts w:ascii="Menlo" w:eastAsia="Times New Roman" w:hAnsi="Menlo" w:cs="Menlo"/>
+          <w:color w:val="CCCCCC"/>
+          <w:kern w:val="0"/>
+          <w:sz w:val="18"/>
+          <w:szCs w:val="18"/>
+          <w14:ligatures w14:val="none"/>
+        </w:rPr>
+        <w:t>}</w:t>
+      </w:r>
+    </w:p>
+    <w:p>
+      <w:pPr>
+        <w:spacing w:line="480" w:lineRule="auto"/>
+        <w:rPr>
+          <w:rFonts w:ascii="Times New Roman" w:hAnsi="Times New Roman" w:cs="Times New Roman"/>
+          <w:b/>
+          <w:bCs/>
+        </w:rPr>
+      </w:pPr>
+    </w:p>
+    <w:p>
+      <w:pPr>
+        <w:spacing w:line="480" w:lineRule="auto"/>
+        <w:jc w:val="center"/>
+        <w:rPr>
+          <w:rFonts w:ascii="Times New Roman" w:hAnsi="Times New Roman" w:cs="Times New Roman"/>
+          <w:b/>
+          <w:bCs/>
+        </w:rPr>
+      </w:pPr>
+      <w:r>
+        <w:rPr>
+          <w:rFonts w:ascii="Times New Roman" w:hAnsi="Times New Roman" w:cs="Times New Roman"/>
+          <w:b/>
+          <w:bCs/>
+        </w:rPr>
+        <w:t>Plots</w:t>
+      </w:r>
+    </w:p>
+    <w:p>
+      <w:pPr>
+        <w:spacing w:line="480" w:lineRule="auto"/>
+        <w:rPr>
+          <w:rFonts w:ascii="Times New Roman" w:hAnsi="Times New Roman" w:cs="Times New Roman"/>
+          <w:b/>
+          <w:bCs/>
+        </w:rPr>
+      </w:pPr>
+      <w:r>
+        <w:rPr>
+          <w:rFonts w:ascii="Times New Roman" w:hAnsi="Times New Roman" w:cs="Times New Roman"/>
+          <w:b/>
+          <w:bCs/>
+        </w:rPr>
+        <w:t>1)Batch plain</w:t>
+      </w:r>
+    </w:p>
+    <w:p>
+      <w:pPr>
+        <w:spacing w:line="480" w:lineRule="auto"/>
+        <w:rPr>
+          <w:rFonts w:ascii="Times New Roman" w:hAnsi="Times New Roman" w:cs="Times New Roman"/>
+          <w:b/>
+          <w:bCs/>
+        </w:rPr>
+      </w:pPr>
+      <w:r>
+        <w:rPr>
+          <w:rFonts w:ascii="Times New Roman" w:hAnsi="Times New Roman" w:cs="Times New Roman"/>
+          <w:b/>
+          <w:bCs/>
+        </w:rPr>
+        <w:lastRenderedPageBreak/>
+        <w:drawing>
+          <wp:inline distT="0" distB="0" distL="0" distR="0" wp14:anchorId="634A0AB6" wp14:editId="0491A6C5">
+            <wp:extent cx="5283200" cy="3962400"/>
+            <wp:effectExtent l="0" t="0" r="0" b="0"/>
+            <wp:docPr id="683608024" name="Picture 1" descr="A diagram of a line graph&#10;&#10;Description automatically generated with medium confidence"/>
+            <wp:cNvGraphicFramePr>
+              <a:graphicFrameLocks xmlns:a="http://schemas.openxmlformats.org/drawingml/2006/main" noChangeAspect="1"/>
+            </wp:cNvGraphicFramePr>
+            <a:graphic xmlns:a="http://schemas.openxmlformats.org/drawingml/2006/main">
+              <a:graphicData uri="http://schemas.openxmlformats.org/drawingml/2006/picture">
+                <pic:pic xmlns:pic="http://schemas.openxmlformats.org/drawingml/2006/picture">
+                  <pic:nvPicPr>
+                    <pic:cNvPr id="683608024" name="Picture 1" descr="A diagram of a line graph&#10;&#10;Description automatically generated with medium confidence"/>
+                    <pic:cNvPicPr/>
+                  </pic:nvPicPr>
+                  <pic:blipFill>
+                    <a:blip r:embed="rId5"/>
+                    <a:stretch>
+                      <a:fillRect/>
+                    </a:stretch>
+                  </pic:blipFill>
+                  <pic:spPr>
+                    <a:xfrm>
+                      <a:off x="0" y="0"/>
+                      <a:ext cx="5283200" cy="3962400"/>
+                    </a:xfrm>
+                    <a:prstGeom prst="rect">
+                      <a:avLst/>
+                    </a:prstGeom>
+                  </pic:spPr>
+                </pic:pic>
+              </a:graphicData>
+            </a:graphic>
+          </wp:inline>
+        </w:drawing>
+      </w:r>
+    </w:p>
+    <w:p>
+      <w:pPr>
+        <w:spacing w:line="480" w:lineRule="auto"/>
+        <w:rPr>
+          <w:rFonts w:ascii="Times New Roman" w:hAnsi="Times New Roman" w:cs="Times New Roman"/>
+          <w:b/>
+          <w:bCs/>
+        </w:rPr>
+      </w:pPr>
+      <w:r>
+        <w:rPr>
+          <w:rFonts w:ascii="Times New Roman" w:hAnsi="Times New Roman" w:cs="Times New Roman"/>
+          <w:b/>
+          <w:bCs/>
+        </w:rPr>
+        <w:t>2)After L1 drop</w:t>
+      </w:r>
+    </w:p>
+    <w:p>
+      <w:pPr>
+        <w:spacing w:line="480" w:lineRule="auto"/>
+        <w:jc w:val="center"/>
+        <w:rPr>
+          <w:rFonts w:ascii="Times New Roman" w:hAnsi="Times New Roman" w:cs="Times New Roman"/>
+          <w:b/>
+          <w:bCs/>
+        </w:rPr>
+      </w:pPr>
+      <w:r>
+        <w:rPr>
+          <w:rFonts w:ascii="Times New Roman" w:hAnsi="Times New Roman" w:cs="Times New Roman"/>
+          <w:b/>
+          <w:bCs/>
+        </w:rPr>
+        <w:lastRenderedPageBreak/>
+        <w:drawing>
+          <wp:inline distT="0" distB="0" distL="0" distR="0" wp14:anchorId="366B7C36" wp14:editId="2273D117">
+            <wp:extent cx="5283200" cy="3962400"/>
+            <wp:effectExtent l="0" t="0" r="0" b="0"/>
+            <wp:docPr id="208787703" name="Picture 1" descr="A graph of a drop of alcohol&#10;&#10;Description automatically generated"/>
+            <wp:cNvGraphicFramePr>
+              <a:graphicFrameLocks xmlns:a="http://schemas.openxmlformats.org/drawingml/2006/main" noChangeAspect="1"/>
+            </wp:cNvGraphicFramePr>
+            <a:graphic xmlns:a="http://schemas.openxmlformats.org/drawingml/2006/main">
+              <a:graphicData uri="http://schemas.openxmlformats.org/drawingml/2006/picture">
+                <pic:pic xmlns:pic="http://schemas.openxmlformats.org/drawingml/2006/picture">
+                  <pic:nvPicPr>
+                    <pic:cNvPr id="208787703" name="Picture 1" descr="A graph of a drop of alcohol&#10;&#10;Description automatically generated"/>
+                    <pic:cNvPicPr/>
+                  </pic:nvPicPr>
+                  <pic:blipFill>
+                    <a:blip r:embed="rId6"/>
+                    <a:stretch>
+                      <a:fillRect/>
+                    </a:stretch>
+                  </pic:blipFill>
+                  <pic:spPr>
+                    <a:xfrm>
+                      <a:off x="0" y="0"/>
+                      <a:ext cx="5283200" cy="3962400"/>
+                    </a:xfrm>
+                    <a:prstGeom prst="rect">
+                      <a:avLst/>
+                    </a:prstGeom>
+                  </pic:spPr>
+                </pic:pic>
+              </a:graphicData>
+            </a:graphic>
+          </wp:inline>
+        </w:drawing>
+      </w:r>
+    </w:p>
+    <w:p>
+      <w:pPr>
+        <w:spacing w:line="480" w:lineRule="auto"/>
+        <w:rPr>
+          <w:rFonts w:ascii="Times New Roman" w:hAnsi="Times New Roman" w:cs="Times New Roman"/>
+          <w:b/>
+          <w:bCs/>
+        </w:rPr>
+      </w:pPr>
+      <w:r>
+        <w:rPr>
+          <w:rFonts w:ascii="Times New Roman" w:hAnsi="Times New Roman" w:cs="Times New Roman"/>
+          <w:b/>
+          <w:bCs/>
+        </w:rPr>
+        <w:t>3)After L2 drop</w:t>
+      </w:r>
+    </w:p>
+    <w:p>
+      <w:pPr>
+        <w:spacing w:line="480" w:lineRule="auto"/>
+        <w:rPr>
+          <w:rFonts w:ascii="Times New Roman" w:hAnsi="Times New Roman" w:cs="Times New Roman"/>
+          <w:b/>
+          <w:bCs/>
+        </w:rPr>
+      </w:pPr>
+      <w:r>
+        <w:rPr>
+          <w:rFonts w:ascii="Times New Roman" w:hAnsi="Times New Roman" w:cs="Times New Roman"/>
+          <w:b/>
+          <w:bCs/>
+        </w:rPr>
+        <w:lastRenderedPageBreak/>
+        <w:drawing>
+          <wp:inline distT="0" distB="0" distL="0" distR="0" wp14:anchorId="2B206B19" wp14:editId="04016F87">
+            <wp:extent cx="5283200" cy="3962400"/>
+            <wp:effectExtent l="0" t="0" r="0" b="0"/>
+            <wp:docPr id="1140937571" name="Picture 1" descr="A graph of a drop of alcohol&#10;&#10;Description automatically generated with medium confidence"/>
+            <wp:cNvGraphicFramePr>
+              <a:graphicFrameLocks xmlns:a="http://schemas.openxmlformats.org/drawingml/2006/main" noChangeAspect="1"/>
+            </wp:cNvGraphicFramePr>
+            <a:graphic xmlns:a="http://schemas.openxmlformats.org/drawingml/2006/main">
+              <a:graphicData uri="http://schemas.openxmlformats.org/drawingml/2006/picture">
+                <pic:pic xmlns:pic="http://schemas.openxmlformats.org/drawingml/2006/picture">
+                  <pic:nvPicPr>
+                    <pic:cNvPr id="1140937571" name="Picture 1" descr="A graph of a drop of alcohol&#10;&#10;Description automatically generated with medium confidence"/>
+                    <pic:cNvPicPr/>
+                  </pic:nvPicPr>
+                  <pic:blipFill>
+                    <a:blip r:embed="rId7"/>
+                    <a:stretch>
+                      <a:fillRect/>
+                    </a:stretch>
+                  </pic:blipFill>
+                  <pic:spPr>
+                    <a:xfrm>
+                      <a:off x="0" y="0"/>
+                      <a:ext cx="5283200" cy="3962400"/>
+                    </a:xfrm>
+                    <a:prstGeom prst="rect">
+                      <a:avLst/>
+                    </a:prstGeom>
+                  </pic:spPr>
+                </pic:pic>
+              </a:graphicData>
+            </a:graphic>
+          </wp:inline>
+        </w:drawing>
+      </w:r>
+    </w:p>
+    <w:p>
+      <w:pPr>
+        <w:spacing w:line="480" w:lineRule="auto"/>
+        <w:rPr>
+          <w:rFonts w:ascii="Times New Roman" w:hAnsi="Times New Roman" w:cs="Times New Roman"/>
+          <w:b/>
+          <w:bCs/>
+        </w:rPr>
+      </w:pPr>
+      <w:r>
+        <w:rPr>
+          <w:rFonts w:ascii="Times New Roman" w:hAnsi="Times New Roman" w:cs="Times New Roman"/>
+          <w:b/>
+          <w:bCs/>
+        </w:rPr>
+        <w:t>4)L1 – alpha – 0.0</w:t>
+      </w:r>
+    </w:p>
+    <w:p>
+      <w:pPr>
+        <w:spacing w:line="480" w:lineRule="auto"/>
+        <w:rPr>
+          <w:rFonts w:ascii="Times New Roman" w:hAnsi="Times New Roman" w:cs="Times New Roman"/>
+          <w:b/>
+          <w:bCs/>
+        </w:rPr>
+      </w:pPr>
+      <w:r>
+        <w:rPr>
+          <w:rFonts w:ascii="Times New Roman" w:hAnsi="Times New Roman" w:cs="Times New Roman"/>
+          <w:b/>
+          <w:bCs/>
+        </w:rPr>
+        <w:lastRenderedPageBreak/>
+        <w:drawing>
+          <wp:inline distT="0" distB="0" distL="0" distR="0" wp14:anchorId="25A9A839" wp14:editId="446D288C">
+            <wp:extent cx="5283200" cy="3962400"/>
+            <wp:effectExtent l="0" t="0" r="0" b="0"/>
+            <wp:docPr id="4028755" name="Picture 1" descr="A graph of a line&#10;&#10;Description automatically generated with medium confidence"/>
+            <wp:cNvGraphicFramePr>
+              <a:graphicFrameLocks xmlns:a="http://schemas.openxmlformats.org/drawingml/2006/main" noChangeAspect="1"/>
+            </wp:cNvGraphicFramePr>
+            <a:graphic xmlns:a="http://schemas.openxmlformats.org/drawingml/2006/main">
+              <a:graphicData uri="http://schemas.openxmlformats.org/drawingml/2006/picture">
+                <pic:pic xmlns:pic="http://schemas.openxmlformats.org/drawingml/2006/picture">
+                  <pic:nvPicPr>
+                    <pic:cNvPr id="4028755" name="Picture 1" descr="A graph of a line&#10;&#10;Description automatically generated with medium confidence"/>
+                    <pic:cNvPicPr/>
+                  </pic:nvPicPr>
+                  <pic:blipFill>
+                    <a:blip r:embed="rId8"/>
+                    <a:stretch>
+                      <a:fillRect/>
+                    </a:stretch>
+                  </pic:blipFill>
+                  <pic:spPr>
+                    <a:xfrm>
+                      <a:off x="0" y="0"/>
+                      <a:ext cx="5283200" cy="3962400"/>
+                    </a:xfrm>
+                    <a:prstGeom prst="rect">
+                      <a:avLst/>
+                    </a:prstGeom>
+                  </pic:spPr>
+                </pic:pic>
+              </a:graphicData>
+            </a:graphic>
+          </wp:inline>
+        </w:drawing>
+      </w:r>
+    </w:p>
+    <w:p>
+      <w:pPr>
+        <w:spacing w:line="480" w:lineRule="auto"/>
+        <w:rPr>
+          <w:rFonts w:ascii="Times New Roman" w:hAnsi="Times New Roman" w:cs="Times New Roman"/>
+          <w:b/>
+          <w:bCs/>
+        </w:rPr>
+      </w:pPr>
+      <w:r>
+        <w:rPr>
+          <w:rFonts w:ascii="Times New Roman" w:hAnsi="Times New Roman" w:cs="Times New Roman"/>
+          <w:b/>
+          <w:bCs/>
+        </w:rPr>
+        <w:t>5)L2 alpha – 0.1</w:t>
+      </w:r>
+    </w:p>
+    <w:p>
+      <w:pPr>
+        <w:spacing w:line="480" w:lineRule="auto"/>
+        <w:rPr>
+          <w:rFonts w:ascii="Times New Roman" w:hAnsi="Times New Roman" w:cs="Times New Roman"/>
+          <w:b/>
+          <w:bCs/>
+        </w:rPr>
+      </w:pPr>
+      <w:r>
+        <w:rPr>
+          <w:rFonts w:ascii="Times New Roman" w:hAnsi="Times New Roman" w:cs="Times New Roman"/>
+          <w:b/>
+          <w:bCs/>
+        </w:rPr>
+        <w:lastRenderedPageBreak/>
+        <w:drawing>
+          <wp:inline distT="0" distB="0" distL="0" distR="0" wp14:anchorId="5173FAC7" wp14:editId="6A623D03">
+            <wp:extent cx="5283200" cy="3962400"/>
+            <wp:effectExtent l="0" t="0" r="0" b="0"/>
+            <wp:docPr id="1267162483" name="Picture 1" descr="A graph of a line&#10;&#10;Description automatically generated with medium confidence"/>
+            <wp:cNvGraphicFramePr>
+              <a:graphicFrameLocks xmlns:a="http://schemas.openxmlformats.org/drawingml/2006/main" noChangeAspect="1"/>
+            </wp:cNvGraphicFramePr>
+            <a:graphic xmlns:a="http://schemas.openxmlformats.org/drawingml/2006/main">
+              <a:graphicData uri="http://schemas.openxmlformats.org/drawingml/2006/picture">
+                <pic:pic xmlns:pic="http://schemas.openxmlformats.org/drawingml/2006/picture">
+                  <pic:nvPicPr>
+                    <pic:cNvPr id="1267162483" name="Picture 1" descr="A graph of a line&#10;&#10;Description automatically generated with medium confidence"/>
+                    <pic:cNvPicPr/>
+                  </pic:nvPicPr>
+                  <pic:blipFill>
+                    <a:blip r:embed="rId9"/>
+                    <a:stretch>
+                      <a:fillRect/>
+                    </a:stretch>
+                  </pic:blipFill>
+                  <pic:spPr>
+                    <a:xfrm>
+                      <a:off x="0" y="0"/>
+                      <a:ext cx="5283200" cy="3962400"/>
+                    </a:xfrm>
+                    <a:prstGeom prst="rect">
+                      <a:avLst/>
+                    </a:prstGeom>
+                  </pic:spPr>
+                </pic:pic>
+              </a:graphicData>
+            </a:graphic>
+          </wp:inline>
+        </w:drawing>
       </w:r>
     </w:p>
     <w:p>
@@ -218,6 +3471,7 @@
         <w:rPr>
           <w:rFonts w:ascii="Times New Roman" w:hAnsi="Times New Roman" w:cs="Times New Roman"/>
         </w:rPr>
+        <w:lastRenderedPageBreak/>
         <w:t>Validation error decreased slightly to 0.4043 (vs 0.4049).</w:t>
       </w:r>
     </w:p>
@@ -292,13 +3546,7 @@
         <w:rPr>
           <w:rFonts w:ascii="Times New Roman" w:hAnsi="Times New Roman" w:cs="Times New Roman"/>
         </w:rPr>
-        <w:t xml:space="preserve">After dropping the least influential feature (citric acid), validation error improved to </w:t>
-      </w:r>
-      <w:r>
-        <w:rPr>
-          <w:rFonts w:ascii="Times New Roman" w:hAnsi="Times New Roman" w:cs="Times New Roman"/>
-        </w:rPr>
-        <w:t>0.4038,</w:t>
+        <w:t>After dropping the least influential feature (citric acid), validation error improved to 0.4038,</w:t>
       </w:r>
       <w:r>
         <w:rPr>
@@ -362,14 +3610,7 @@
         <w:rPr>
           <w:rFonts w:ascii="Times New Roman" w:hAnsi="Times New Roman" w:cs="Times New Roman"/>
         </w:rPr>
-        <w:t xml:space="preserve"> Alpha = 0.0 was the best for this model, by defaulting </w:t>
-      </w:r>
-      <w:r>
-        <w:rPr>
-          <w:rFonts w:ascii="Times New Roman" w:hAnsi="Times New Roman" w:cs="Times New Roman"/>
-        </w:rPr>
-        <w:lastRenderedPageBreak/>
-        <w:t xml:space="preserve">to the plain model. L1 doesn’t affect much or provide improvement for this </w:t>
+        <w:t xml:space="preserve"> Alpha = 0.0 was the best for this model, by defaulting to the plain model. L1 doesn’t affect much or provide improvement for this </w:t>
       </w:r>
       <w:r>
         <w:rPr>
@@ -381,7 +3622,21 @@
         <w:rPr>
           <w:rFonts w:ascii="Times New Roman" w:hAnsi="Times New Roman" w:cs="Times New Roman"/>
         </w:rPr>
-        <w:t xml:space="preserve"> after dropping a feature (residual sugar) , it actually worsened.</w:t>
+        <w:t xml:space="preserve"> after dropping a feature (residual sugar</w:t>
+      </w:r>
+      <w:proofErr w:type="gramStart"/>
+      <w:r>
+        <w:rPr>
+          <w:rFonts w:ascii="Times New Roman" w:hAnsi="Times New Roman" w:cs="Times New Roman"/>
+        </w:rPr>
+        <w:t>) ,</w:t>
+      </w:r>
+      <w:proofErr w:type="gramEnd"/>
+      <w:r>
+        <w:rPr>
+          <w:rFonts w:ascii="Times New Roman" w:hAnsi="Times New Roman" w:cs="Times New Roman"/>
+        </w:rPr>
+        <w:t xml:space="preserve"> it actually worsened.</w:t>
       </w:r>
     </w:p>
     <w:p>

--- a/Report.docx
+++ b/Report.docx
@@ -18,7 +18,7 @@
           <w:b/>
           <w:bCs/>
         </w:rPr>
-        <w:t>Analysis of Regularization Approaches</w:t>
+        <w:t xml:space="preserve">Analysis </w:t>
       </w:r>
     </w:p>
     <w:p>
@@ -64,7 +64,25 @@
           <w:b/>
           <w:bCs/>
         </w:rPr>
-        <w:t xml:space="preserve"> (../model_outputs)</w:t>
+        <w:t xml:space="preserve"> (../</w:t>
+      </w:r>
+      <w:proofErr w:type="spellStart"/>
+      <w:r>
+        <w:rPr>
+          <w:rFonts w:ascii="Times New Roman" w:hAnsi="Times New Roman" w:cs="Times New Roman"/>
+          <w:b/>
+          <w:bCs/>
+        </w:rPr>
+        <w:t>model_outputs</w:t>
+      </w:r>
+      <w:proofErr w:type="spellEnd"/>
+      <w:r>
+        <w:rPr>
+          <w:rFonts w:ascii="Times New Roman" w:hAnsi="Times New Roman" w:cs="Times New Roman"/>
+          <w:b/>
+          <w:bCs/>
+        </w:rPr>
+        <w:t>)</w:t>
       </w:r>
     </w:p>
     <w:p>
@@ -2950,6 +2968,7 @@
           <w:rFonts w:ascii="Times New Roman" w:hAnsi="Times New Roman" w:cs="Times New Roman"/>
           <w:b/>
           <w:bCs/>
+          <w:noProof/>
         </w:rPr>
         <w:lastRenderedPageBreak/>
         <w:drawing>
@@ -3022,6 +3041,7 @@
           <w:rFonts w:ascii="Times New Roman" w:hAnsi="Times New Roman" w:cs="Times New Roman"/>
           <w:b/>
           <w:bCs/>
+          <w:noProof/>
         </w:rPr>
         <w:lastRenderedPageBreak/>
         <w:drawing>
@@ -3093,6 +3113,7 @@
           <w:rFonts w:ascii="Times New Roman" w:hAnsi="Times New Roman" w:cs="Times New Roman"/>
           <w:b/>
           <w:bCs/>
+          <w:noProof/>
         </w:rPr>
         <w:lastRenderedPageBreak/>
         <w:drawing>
@@ -3164,6 +3185,7 @@
           <w:rFonts w:ascii="Times New Roman" w:hAnsi="Times New Roman" w:cs="Times New Roman"/>
           <w:b/>
           <w:bCs/>
+          <w:noProof/>
         </w:rPr>
         <w:lastRenderedPageBreak/>
         <w:drawing>
@@ -3235,6 +3257,7 @@
           <w:rFonts w:ascii="Times New Roman" w:hAnsi="Times New Roman" w:cs="Times New Roman"/>
           <w:b/>
           <w:bCs/>
+          <w:noProof/>
         </w:rPr>
         <w:lastRenderedPageBreak/>
         <w:drawing>
@@ -4468,6 +4491,7 @@
   <w:style w:type="character" w:default="1" w:styleId="DefaultParagraphFont">
     <w:name w:val="Default Paragraph Font"/>
     <w:uiPriority w:val="1"/>
+    <w:semiHidden/>
     <w:unhideWhenUsed/>
   </w:style>
   <w:style w:type="table" w:default="1" w:styleId="TableNormal">
